--- a/Comportamiento de Personajes/Memoria/CP2021_Grupo2_Memoria.docx
+++ b/Comportamiento de Personajes/Memoria/CP2021_Grupo2_Memoria.docx
@@ -2184,7 +2184,6 @@
         <w:rPr>
           <w:noProof/>
         </w:rPr>
-        <w:lastRenderedPageBreak/>
         <w:drawing>
           <wp:inline distT="0" distB="0" distL="0" distR="0" wp14:anchorId="3E0C0221" wp14:editId="53B359E4">
             <wp:extent cx="2695538" cy="2657475"/>
@@ -2500,7 +2499,6 @@
           <w:b/>
           <w:bCs/>
         </w:rPr>
-        <w:lastRenderedPageBreak/>
         <w:t xml:space="preserve">Aldeano </w:t>
       </w:r>
       <w:r>
@@ -3024,7 +3022,6 @@
         <w:jc w:val="both"/>
       </w:pPr>
       <w:r>
-        <w:lastRenderedPageBreak/>
         <w:t>A continuación, se explicará en profundidad el comportamiento de todos los personajes que conforman el videojuego.</w:t>
       </w:r>
     </w:p>
@@ -3450,11 +3447,7 @@
       </w:r>
       <w:proofErr w:type="spellEnd"/>
       <w:r>
-        <w:t xml:space="preserve"> en forma de </w:t>
-      </w:r>
-      <w:r>
-        <w:lastRenderedPageBreak/>
-        <w:t>bocadillo con dos iconos (pistas) dentro. Llegados a este punto, el agente decide si facilitar un tipo de información u otro:</w:t>
+        <w:t xml:space="preserve"> en forma de bocadillo con dos iconos (pistas) dentro. Llegados a este punto, el agente decide si facilitar un tipo de información u otro:</w:t>
       </w:r>
     </w:p>
     <w:p>
@@ -3749,7 +3742,6 @@
         <w:jc w:val="both"/>
       </w:pPr>
       <w:r>
-        <w:lastRenderedPageBreak/>
         <w:t xml:space="preserve">Proporcionar información dudosa (el otro </w:t>
       </w:r>
       <w:r>
@@ -4044,7 +4036,6 @@
         <w:spacing w:after="240"/>
       </w:pPr>
       <w:r>
-        <w:lastRenderedPageBreak/>
         <w:t>Tabla de percepciones</w:t>
       </w:r>
       <w:r>
@@ -4653,7 +4644,6 @@
               <w:jc w:val="center"/>
             </w:pPr>
             <w:r>
-              <w:lastRenderedPageBreak/>
               <w:t>Dejar de dar información</w:t>
             </w:r>
           </w:p>
@@ -5267,20 +5257,10 @@
     </w:p>
     <w:p>
       <w:pPr>
-        <w:ind w:right="-1"/>
-        <w:jc w:val="both"/>
-        <w:rPr>
-          <w:b/>
-          <w:bCs/>
-        </w:rPr>
-      </w:pPr>
-      <w:r>
-        <w:rPr>
-          <w:b/>
-          <w:bCs/>
-        </w:rPr>
-        <w:lastRenderedPageBreak/>
-        <w:t>Nodos Decoradores:</w:t>
+        <w:pStyle w:val="Ttulo4"/>
+      </w:pPr>
+      <w:r>
+        <w:t>Nodos Decoradores</w:t>
       </w:r>
     </w:p>
     <w:p>
@@ -5587,11 +5567,9 @@
       <w:r>
         <w:t xml:space="preserve">se quedará en estado de merodear (al igual que el resto de </w:t>
       </w:r>
-      <w:proofErr w:type="gramStart"/>
-      <w:r>
-        <w:t>aldeanos</w:t>
-      </w:r>
-      <w:proofErr w:type="gramEnd"/>
+      <w:r>
+        <w:t>los aldeanos</w:t>
+      </w:r>
       <w:r>
         <w:t>) hasta que se acaben los 10 segundos de merodear o hasta que un aldeano entre dentro de su área de visión</w:t>
       </w:r>
@@ -5655,7 +5633,6 @@
         <w:jc w:val="both"/>
       </w:pPr>
       <w:r>
-        <w:lastRenderedPageBreak/>
         <w:t xml:space="preserve">Si durante el proceso de robo el </w:t>
       </w:r>
       <w:r>
@@ -6287,7 +6264,6 @@
               <w:jc w:val="center"/>
             </w:pPr>
             <w:r>
-              <w:lastRenderedPageBreak/>
               <w:t>Ir hacia la víctima</w:t>
             </w:r>
           </w:p>
@@ -6675,7 +6651,6 @@
           <w:b/>
           <w:bCs/>
         </w:rPr>
-        <w:lastRenderedPageBreak/>
         <w:t>Marshal Cerca (información):</w:t>
       </w:r>
       <w:r>
@@ -7110,19 +7085,10 @@
     </w:p>
     <w:p>
       <w:pPr>
-        <w:ind w:right="-1"/>
-        <w:jc w:val="both"/>
-        <w:rPr>
-          <w:b/>
-          <w:bCs/>
-        </w:rPr>
-      </w:pPr>
-      <w:r>
-        <w:rPr>
-          <w:b/>
-          <w:bCs/>
-        </w:rPr>
-        <w:t>Nodos Decoradores:</w:t>
+        <w:pStyle w:val="Ttulo4"/>
+      </w:pPr>
+      <w:r>
+        <w:t>Nodos Decoradores</w:t>
       </w:r>
     </w:p>
     <w:p>
@@ -7192,6 +7158,11 @@
     </w:p>
     <w:p>
       <w:pPr>
+        <w:pStyle w:val="Prrafodelista"/>
+        <w:numPr>
+          <w:ilvl w:val="0"/>
+          <w:numId w:val="18"/>
+        </w:numPr>
         <w:jc w:val="both"/>
         <w:rPr>
           <w:color w:val="8D4121" w:themeColor="accent2" w:themeShade="BF"/>
@@ -7201,11 +7172,16 @@
         <w:rPr>
           <w:color w:val="8D4121" w:themeColor="accent2" w:themeShade="BF"/>
         </w:rPr>
-        <w:t>a) Cómo fluye la información desde y hacia el entorno (con una tabla).</w:t>
-      </w:r>
-    </w:p>
-    <w:p>
-      <w:pPr>
+        <w:t>Cómo fluye la información desde y hacia el entorno (con una tabla).</w:t>
+      </w:r>
+    </w:p>
+    <w:p>
+      <w:pPr>
+        <w:pStyle w:val="Prrafodelista"/>
+        <w:numPr>
+          <w:ilvl w:val="0"/>
+          <w:numId w:val="18"/>
+        </w:numPr>
         <w:jc w:val="both"/>
         <w:rPr>
           <w:color w:val="8D4121" w:themeColor="accent2" w:themeShade="BF"/>
@@ -7215,43 +7191,403 @@
         <w:rPr>
           <w:color w:val="8D4121" w:themeColor="accent2" w:themeShade="BF"/>
         </w:rPr>
-        <w:t>b) Todas las estructuras de datos relevantes para el comportamiento de los</w:t>
-      </w:r>
-      <w:r>
-        <w:rPr>
-          <w:color w:val="8D4121" w:themeColor="accent2" w:themeShade="BF"/>
+        <w:t>Todas las estructuras de datos relevantes para el comportamiento de los personajes, es decir, atributos de los personajes, jugador y entorno que influyan en el comportamiento.</w:t>
+      </w:r>
+    </w:p>
+    <w:p>
+      <w:pPr>
+        <w:pStyle w:val="Ttulo2"/>
+        <w:spacing w:after="240"/>
+      </w:pPr>
+      <w:r>
+        <w:t>Tabla de flujo de información</w:t>
+      </w:r>
+    </w:p>
+    <w:tbl>
+      <w:tblPr>
+        <w:tblStyle w:val="Tablaconcuadrcula5oscura-nfasis1"/>
+        <w:tblW w:w="0" w:type="auto"/>
+        <w:tblLook w:val="04A0" w:firstRow="1" w:lastRow="0" w:firstColumn="1" w:lastColumn="0" w:noHBand="0" w:noVBand="1"/>
+      </w:tblPr>
+      <w:tblGrid>
+        <w:gridCol w:w="2832"/>
+        <w:gridCol w:w="2831"/>
+        <w:gridCol w:w="2831"/>
+      </w:tblGrid>
+      <w:tr>
+        <w:trPr>
+          <w:cnfStyle w:val="100000000000" w:firstRow="1" w:lastRow="0" w:firstColumn="0" w:lastColumn="0" w:oddVBand="0" w:evenVBand="0" w:oddHBand="0" w:evenHBand="0" w:firstRowFirstColumn="0" w:firstRowLastColumn="0" w:lastRowFirstColumn="0" w:lastRowLastColumn="0"/>
+        </w:trPr>
+        <w:tc>
+          <w:tcPr>
+            <w:cnfStyle w:val="001000000000" w:firstRow="0" w:lastRow="0" w:firstColumn="1" w:lastColumn="0" w:oddVBand="0" w:evenVBand="0" w:oddHBand="0" w:evenHBand="0" w:firstRowFirstColumn="0" w:firstRowLastColumn="0" w:lastRowFirstColumn="0" w:lastRowLastColumn="0"/>
+            <w:tcW w:w="2832" w:type="dxa"/>
+          </w:tcPr>
+          <w:p>
+            <w:pPr>
+              <w:jc w:val="center"/>
+              <w:rPr>
+                <w:color w:val="auto"/>
+              </w:rPr>
+            </w:pPr>
+            <w:r>
+              <w:t>AGENTE</w:t>
+            </w:r>
+          </w:p>
+        </w:tc>
+        <w:tc>
+          <w:tcPr>
+            <w:tcW w:w="2831" w:type="dxa"/>
+          </w:tcPr>
+          <w:p>
+            <w:pPr>
+              <w:jc w:val="center"/>
+              <w:cnfStyle w:val="100000000000" w:firstRow="1" w:lastRow="0" w:firstColumn="0" w:lastColumn="0" w:oddVBand="0" w:evenVBand="0" w:oddHBand="0" w:evenHBand="0" w:firstRowFirstColumn="0" w:firstRowLastColumn="0" w:lastRowFirstColumn="0" w:lastRowLastColumn="0"/>
+              <w:rPr>
+                <w:color w:val="auto"/>
+              </w:rPr>
+            </w:pPr>
+            <w:r>
+              <w:t>DESDE EL ENTORNO</w:t>
+            </w:r>
+          </w:p>
+        </w:tc>
+        <w:tc>
+          <w:tcPr>
+            <w:tcW w:w="2831" w:type="dxa"/>
+          </w:tcPr>
+          <w:p>
+            <w:pPr>
+              <w:jc w:val="center"/>
+              <w:cnfStyle w:val="100000000000" w:firstRow="1" w:lastRow="0" w:firstColumn="0" w:lastColumn="0" w:oddVBand="0" w:evenVBand="0" w:oddHBand="0" w:evenHBand="0" w:firstRowFirstColumn="0" w:firstRowLastColumn="0" w:lastRowFirstColumn="0" w:lastRowLastColumn="0"/>
+              <w:rPr>
+                <w:color w:val="auto"/>
+              </w:rPr>
+            </w:pPr>
+            <w:r>
+              <w:t>HACIA EL ENTORNO</w:t>
+            </w:r>
+          </w:p>
+        </w:tc>
+      </w:tr>
+      <w:tr>
+        <w:trPr>
+          <w:cnfStyle w:val="000000100000" w:firstRow="0" w:lastRow="0" w:firstColumn="0" w:lastColumn="0" w:oddVBand="0" w:evenVBand="0" w:oddHBand="1" w:evenHBand="0" w:firstRowFirstColumn="0" w:firstRowLastColumn="0" w:lastRowFirstColumn="0" w:lastRowLastColumn="0"/>
+        </w:trPr>
+        <w:tc>
+          <w:tcPr>
+            <w:cnfStyle w:val="001000000000" w:firstRow="0" w:lastRow="0" w:firstColumn="1" w:lastColumn="0" w:oddVBand="0" w:evenVBand="0" w:oddHBand="0" w:evenHBand="0" w:firstRowFirstColumn="0" w:firstRowLastColumn="0" w:lastRowFirstColumn="0" w:lastRowLastColumn="0"/>
+            <w:tcW w:w="2832" w:type="dxa"/>
+          </w:tcPr>
+          <w:p>
+            <w:pPr>
+              <w:jc w:val="center"/>
+              <w:rPr>
+                <w:color w:val="auto"/>
+              </w:rPr>
+            </w:pPr>
+            <w:r>
+              <w:t>Aldeano</w:t>
+            </w:r>
+          </w:p>
+        </w:tc>
+        <w:tc>
+          <w:tcPr>
+            <w:tcW w:w="2831" w:type="dxa"/>
+          </w:tcPr>
+          <w:p>
+            <w:pPr>
+              <w:jc w:val="center"/>
+              <w:cnfStyle w:val="000000100000" w:firstRow="0" w:lastRow="0" w:firstColumn="0" w:lastColumn="0" w:oddVBand="0" w:evenVBand="0" w:oddHBand="1" w:evenHBand="0" w:firstRowFirstColumn="0" w:firstRowLastColumn="0" w:lastRowFirstColumn="0" w:lastRowLastColumn="0"/>
+            </w:pPr>
+          </w:p>
+        </w:tc>
+        <w:tc>
+          <w:tcPr>
+            <w:tcW w:w="2831" w:type="dxa"/>
+          </w:tcPr>
+          <w:p>
+            <w:pPr>
+              <w:jc w:val="center"/>
+              <w:cnfStyle w:val="000000100000" w:firstRow="0" w:lastRow="0" w:firstColumn="0" w:lastColumn="0" w:oddVBand="0" w:evenVBand="0" w:oddHBand="1" w:evenHBand="0" w:firstRowFirstColumn="0" w:firstRowLastColumn="0" w:lastRowFirstColumn="0" w:lastRowLastColumn="0"/>
+            </w:pPr>
+          </w:p>
+        </w:tc>
+      </w:tr>
+      <w:tr>
+        <w:tc>
+          <w:tcPr>
+            <w:cnfStyle w:val="001000000000" w:firstRow="0" w:lastRow="0" w:firstColumn="1" w:lastColumn="0" w:oddVBand="0" w:evenVBand="0" w:oddHBand="0" w:evenHBand="0" w:firstRowFirstColumn="0" w:firstRowLastColumn="0" w:lastRowFirstColumn="0" w:lastRowLastColumn="0"/>
+            <w:tcW w:w="2832" w:type="dxa"/>
+          </w:tcPr>
+          <w:p>
+            <w:pPr>
+              <w:jc w:val="center"/>
+            </w:pPr>
+            <w:r>
+              <w:t>Ladrón</w:t>
+            </w:r>
+          </w:p>
+        </w:tc>
+        <w:tc>
+          <w:tcPr>
+            <w:tcW w:w="2831" w:type="dxa"/>
+          </w:tcPr>
+          <w:p>
+            <w:pPr>
+              <w:jc w:val="center"/>
+              <w:cnfStyle w:val="000000000000" w:firstRow="0" w:lastRow="0" w:firstColumn="0" w:lastColumn="0" w:oddVBand="0" w:evenVBand="0" w:oddHBand="0" w:evenHBand="0" w:firstRowFirstColumn="0" w:firstRowLastColumn="0" w:lastRowFirstColumn="0" w:lastRowLastColumn="0"/>
+            </w:pPr>
+          </w:p>
+        </w:tc>
+        <w:tc>
+          <w:tcPr>
+            <w:tcW w:w="2831" w:type="dxa"/>
+          </w:tcPr>
+          <w:p>
+            <w:pPr>
+              <w:jc w:val="center"/>
+              <w:cnfStyle w:val="000000000000" w:firstRow="0" w:lastRow="0" w:firstColumn="0" w:lastColumn="0" w:oddVBand="0" w:evenVBand="0" w:oddHBand="0" w:evenHBand="0" w:firstRowFirstColumn="0" w:firstRowLastColumn="0" w:lastRowFirstColumn="0" w:lastRowLastColumn="0"/>
+            </w:pPr>
+          </w:p>
+        </w:tc>
+      </w:tr>
+    </w:tbl>
+    <w:p>
+      <w:pPr>
+        <w:pStyle w:val="Ttulo2"/>
+      </w:pPr>
+      <w:r>
+        <w:t>Estructuras de datos</w:t>
+      </w:r>
+    </w:p>
+    <w:p>
+      <w:pPr>
+        <w:jc w:val="both"/>
+        <w:rPr>
+          <w:rFonts w:cstheme="minorHAnsi"/>
+        </w:rPr>
+      </w:pPr>
+      <w:r>
+        <w:t xml:space="preserve">Para el agente controlado por el jugador (el marshal), contamos con </w:t>
+      </w:r>
+      <w:r>
+        <w:t xml:space="preserve">atributos que determinan, por ejemplo, la </w:t>
+      </w:r>
+      <w:r>
+        <w:rPr>
+          <w:rFonts w:cstheme="minorHAnsi"/>
+        </w:rPr>
+        <w:t xml:space="preserve">distancia a la que </w:t>
+      </w:r>
+      <w:proofErr w:type="spellStart"/>
+      <w:r>
+        <w:rPr>
+          <w:rFonts w:cstheme="minorHAnsi"/>
+          <w:i/>
+          <w:iCs/>
+        </w:rPr>
+        <w:t>Marshallow</w:t>
+      </w:r>
+      <w:proofErr w:type="spellEnd"/>
+      <w:r>
+        <w:rPr>
+          <w:rFonts w:cstheme="minorHAnsi"/>
+        </w:rPr>
+        <w:t xml:space="preserve"> se queda quieto frente al aldeano que se ha elegido para arrestar</w:t>
+      </w:r>
+      <w:r>
+        <w:rPr>
+          <w:rFonts w:cstheme="minorHAnsi"/>
+        </w:rPr>
+        <w:t xml:space="preserve">, o parámetros relacionados con la </w:t>
+      </w:r>
+      <w:proofErr w:type="spellStart"/>
+      <w:r>
+        <w:rPr>
+          <w:rFonts w:cstheme="minorHAnsi"/>
+          <w:i/>
+          <w:iCs/>
+        </w:rPr>
+        <w:t>Navmesh</w:t>
+      </w:r>
+      <w:proofErr w:type="spellEnd"/>
+      <w:r>
+        <w:rPr>
+          <w:rFonts w:cstheme="minorHAnsi"/>
+        </w:rPr>
+        <w:t xml:space="preserve"> que afectan al movimiento de este</w:t>
+      </w:r>
+      <w:r>
+        <w:rPr>
+          <w:rFonts w:cstheme="minorHAnsi"/>
+        </w:rPr>
+        <w:t>.</w:t>
+      </w:r>
+      <w:r>
+        <w:rPr>
+          <w:rFonts w:cstheme="minorHAnsi"/>
         </w:rPr>
         <w:t xml:space="preserve"> </w:t>
       </w:r>
       <w:r>
         <w:rPr>
-          <w:color w:val="8D4121" w:themeColor="accent2" w:themeShade="BF"/>
-        </w:rPr>
-        <w:t xml:space="preserve">personajes, es </w:t>
-      </w:r>
-      <w:r>
-        <w:rPr>
-          <w:color w:val="8D4121" w:themeColor="accent2" w:themeShade="BF"/>
-        </w:rPr>
-        <w:t>d</w:t>
-      </w:r>
-      <w:r>
-        <w:rPr>
-          <w:color w:val="8D4121" w:themeColor="accent2" w:themeShade="BF"/>
-        </w:rPr>
-        <w:t>ecir, atributos de los personajes, jugador y entorno que</w:t>
-      </w:r>
-      <w:r>
-        <w:rPr>
-          <w:color w:val="8D4121" w:themeColor="accent2" w:themeShade="BF"/>
-        </w:rPr>
-        <w:t xml:space="preserve"> </w:t>
-      </w:r>
-      <w:r>
-        <w:rPr>
-          <w:color w:val="8D4121" w:themeColor="accent2" w:themeShade="BF"/>
-        </w:rPr>
-        <w:t>influyan en el comportamiento.</w:t>
+          <w:rFonts w:cstheme="minorHAnsi"/>
+          <w:b/>
+          <w:bCs/>
+        </w:rPr>
+        <w:t>*</w:t>
+      </w:r>
+    </w:p>
+    <w:p>
+      <w:pPr>
+        <w:jc w:val="both"/>
+        <w:rPr>
+          <w:rFonts w:cstheme="minorHAnsi"/>
+          <w:vertAlign w:val="superscript"/>
+        </w:rPr>
+      </w:pPr>
+      <w:r>
+        <w:rPr>
+          <w:rFonts w:cstheme="minorHAnsi"/>
+        </w:rPr>
+        <w:t>Respecto a los aldeanos</w:t>
+      </w:r>
+      <w:r>
+        <w:rPr>
+          <w:rFonts w:cstheme="minorHAnsi"/>
+        </w:rPr>
+        <w:t xml:space="preserve"> y al ladrón, cuentan con un “Objeto de Información”, el cual almacena en dos objetos “</w:t>
+      </w:r>
+      <w:proofErr w:type="spellStart"/>
+      <w:r>
+        <w:rPr>
+          <w:rFonts w:cstheme="minorHAnsi"/>
+          <w:i/>
+          <w:iCs/>
+        </w:rPr>
+        <w:t>Item</w:t>
+      </w:r>
+      <w:proofErr w:type="spellEnd"/>
+      <w:r>
+        <w:rPr>
+          <w:rFonts w:cstheme="minorHAnsi"/>
+        </w:rPr>
+        <w:t xml:space="preserve">” el nombre, </w:t>
+      </w:r>
+      <w:proofErr w:type="spellStart"/>
+      <w:r>
+        <w:rPr>
+          <w:rFonts w:cstheme="minorHAnsi"/>
+          <w:i/>
+          <w:iCs/>
+        </w:rPr>
+        <w:t>GameObject</w:t>
+      </w:r>
+      <w:proofErr w:type="spellEnd"/>
+      <w:r>
+        <w:rPr>
+          <w:rFonts w:cstheme="minorHAnsi"/>
+        </w:rPr>
+        <w:t xml:space="preserve"> y </w:t>
+      </w:r>
+      <w:r>
+        <w:rPr>
+          <w:rFonts w:cstheme="minorHAnsi"/>
+          <w:i/>
+          <w:iCs/>
+        </w:rPr>
+        <w:t>Sprite</w:t>
+      </w:r>
+      <w:r>
+        <w:rPr>
+          <w:rFonts w:cstheme="minorHAnsi"/>
+        </w:rPr>
+        <w:t xml:space="preserve"> del objeto a mostrar al marshal. También cuentan con atributos relacionados con su comportamiento de </w:t>
+      </w:r>
+      <w:proofErr w:type="spellStart"/>
+      <w:r>
+        <w:rPr>
+          <w:rFonts w:cstheme="minorHAnsi"/>
+          <w:i/>
+          <w:iCs/>
+        </w:rPr>
+        <w:t>wander</w:t>
+      </w:r>
+      <w:proofErr w:type="spellEnd"/>
+      <w:r>
+        <w:rPr>
+          <w:rFonts w:cstheme="minorHAnsi"/>
+        </w:rPr>
+        <w:t xml:space="preserve">, o el ángulo y distancia del cono de visión (para los aldeanos). </w:t>
+      </w:r>
+      <w:r>
+        <w:rPr>
+          <w:rFonts w:cstheme="minorHAnsi"/>
+          <w:b/>
+          <w:bCs/>
+        </w:rPr>
+        <w:t>*</w:t>
+      </w:r>
+    </w:p>
+    <w:p>
+      <w:pPr>
+        <w:jc w:val="both"/>
+      </w:pPr>
+      <w:r>
+        <w:t>En cuanto al entorno, podemos encontrar las diferentes zonas, que almacenan el número de aldeanos actual, afectando al objetivo del agente, de tal forma que, si su objetivo es merodear en la zona, deberá decidir otra zona a la que transitar.</w:t>
+      </w:r>
+    </w:p>
+    <w:p>
+      <w:pPr>
+        <w:jc w:val="both"/>
+      </w:pPr>
+      <w:r>
+        <w:t>También se han creado tres estructuras de datos relacionadas con la dificultad elegida</w:t>
+      </w:r>
+      <w:r>
+        <w:t xml:space="preserve"> (fácil, media y difícil)</w:t>
+      </w:r>
+      <w:r>
+        <w:t xml:space="preserve">, </w:t>
+      </w:r>
+      <w:r>
+        <w:t xml:space="preserve">que, respecto al comportamiento de los agentes, determinan la probabilidad de los aldeanos de mostrar información veraz o dudosa y el tiempo entre robos del ladrón. </w:t>
+      </w:r>
+      <w:r>
+        <w:rPr>
+          <w:b/>
+          <w:bCs/>
+        </w:rPr>
+        <w:t>*</w:t>
+      </w:r>
+    </w:p>
+    <w:p>
+      <w:pPr>
+        <w:jc w:val="both"/>
+      </w:pPr>
+      <w:r>
+        <w:rPr>
+          <w:b/>
+          <w:bCs/>
+        </w:rPr>
+        <w:t>*</w:t>
+      </w:r>
+      <w:r>
+        <w:t xml:space="preserve">En el apartado de </w:t>
+      </w:r>
+      <w:hyperlink w:anchor="_FASE_DE_TESTEO" w:history="1">
+        <w:r>
+          <w:rPr>
+            <w:rStyle w:val="Hipervnculo"/>
+            <w:b/>
+            <w:bCs/>
+          </w:rPr>
+          <w:t>Fase de Testeo</w:t>
+        </w:r>
+      </w:hyperlink>
+      <w:r>
+        <w:t xml:space="preserve"> se explican algunos de estos atributos más en profundidad.</w:t>
       </w:r>
     </w:p>
     <w:p>
@@ -7307,7 +7643,6 @@
         <w:rPr>
           <w:color w:val="8D4121" w:themeColor="accent2" w:themeShade="BF"/>
         </w:rPr>
-        <w:lastRenderedPageBreak/>
         <w:t>Esta sección es opcional. Aquí los alumnos pueden detallar los comportamientos emergentes que pueden ocurrir en el proyecto.</w:t>
       </w:r>
     </w:p>
@@ -7317,6 +7652,8 @@
         <w:jc w:val="both"/>
       </w:pPr>
       <w:bookmarkStart w:id="10" w:name="_Toc62146813"/>
+      <w:bookmarkStart w:id="11" w:name="_FASE_DE_TESTEO"/>
+      <w:bookmarkEnd w:id="11"/>
       <w:r>
         <w:t>FASE DE TESTEO</w:t>
       </w:r>
@@ -18934,11 +19271,11 @@
         <w:pStyle w:val="Ttulo1"/>
         <w:jc w:val="both"/>
       </w:pPr>
-      <w:bookmarkStart w:id="11" w:name="_Toc62146814"/>
+      <w:bookmarkStart w:id="12" w:name="_Toc62146814"/>
       <w:r>
         <w:t>REPARTO DE TAREAS</w:t>
       </w:r>
-      <w:bookmarkEnd w:id="11"/>
+      <w:bookmarkEnd w:id="12"/>
     </w:p>
     <w:p>
       <w:pPr>
@@ -19718,11 +20055,11 @@
         <w:pStyle w:val="Ttulo1"/>
         <w:jc w:val="both"/>
       </w:pPr>
-      <w:bookmarkStart w:id="12" w:name="_Toc62146815"/>
+      <w:bookmarkStart w:id="13" w:name="_Toc62146815"/>
       <w:r>
         <w:t>LECCIONES APRENDIDAS</w:t>
       </w:r>
-      <w:bookmarkEnd w:id="12"/>
+      <w:bookmarkEnd w:id="13"/>
     </w:p>
     <w:p>
       <w:pPr>
@@ -19737,54 +20074,173 @@
         </w:rPr>
         <w:t>En este apartado los alumnos detallarán, desde el análisis crítico, los factores que hayan podido afectar positiva o negativamente al desarrollo del proyecto, los puntos fuertes y elementos a mejorar.</w:t>
       </w:r>
+    </w:p>
+    <w:p>
+      <w:pPr>
+        <w:jc w:val="both"/>
+      </w:pPr>
+      <w:r>
+        <w:t>Con este proyecto hemos aprendido que…</w:t>
+      </w:r>
+    </w:p>
+    <w:p>
+      <w:pPr>
+        <w:jc w:val="both"/>
+      </w:pPr>
+      <w:r>
+        <w:lastRenderedPageBreak/>
+        <w:t xml:space="preserve">Reparto de tareas equitativo y coordinado gracias al uso de herramientas como Trello o </w:t>
+      </w:r>
+      <w:proofErr w:type="spellStart"/>
+      <w:r>
+        <w:t>Github</w:t>
+      </w:r>
+      <w:proofErr w:type="spellEnd"/>
+      <w:r>
+        <w:t>.</w:t>
+      </w:r>
+    </w:p>
+    <w:p>
+      <w:pPr>
+        <w:jc w:val="both"/>
+      </w:pPr>
+      <w:r>
+        <w:t xml:space="preserve">El uso de </w:t>
+      </w:r>
+      <w:proofErr w:type="spellStart"/>
+      <w:r>
+        <w:t>Behaviour</w:t>
+      </w:r>
+      <w:proofErr w:type="spellEnd"/>
+      <w:r>
+        <w:t xml:space="preserve"> </w:t>
+      </w:r>
+      <w:proofErr w:type="spellStart"/>
+      <w:r>
+        <w:t>Trees</w:t>
+      </w:r>
+      <w:proofErr w:type="spellEnd"/>
+      <w:r>
+        <w:t xml:space="preserve"> ha facilitado la implementación </w:t>
+      </w:r>
+      <w:r>
+        <w:t>de los diferentes comportamientos.</w:t>
+      </w:r>
+    </w:p>
+    <w:p>
+      <w:pPr>
+        <w:jc w:val="both"/>
+      </w:pPr>
+      <w:r>
+        <w:t>Comportamientos emergentes</w:t>
+      </w:r>
+    </w:p>
+    <w:p>
+      <w:pPr>
+        <w:jc w:val="both"/>
+      </w:pPr>
+      <w:r>
+        <w:t xml:space="preserve">Planificar y diseñar antes de comenzar a implementar, </w:t>
+      </w:r>
+    </w:p>
+    <w:p>
+      <w:pPr>
+        <w:jc w:val="both"/>
+      </w:pPr>
+      <w:r>
+        <w:t>Testeo interno por parte del ED y externo por parte de otros equipos</w:t>
+      </w:r>
+    </w:p>
+    <w:p>
+      <w:pPr>
+        <w:jc w:val="both"/>
+      </w:pPr>
+      <w:r>
+        <w:t>La forma en la que interactúan los aldeanos entre sí (apartarse del camino, añadir interacciones entre ellos…)</w:t>
+      </w:r>
+    </w:p>
+    <w:p>
+      <w:pPr>
+        <w:jc w:val="both"/>
+      </w:pPr>
     </w:p>
     <w:p>
       <w:pPr>
         <w:pStyle w:val="Ttulo1"/>
         <w:jc w:val="both"/>
       </w:pPr>
-      <w:bookmarkStart w:id="13" w:name="_Toc62146816"/>
+      <w:bookmarkStart w:id="14" w:name="_Toc62146816"/>
       <w:r>
         <w:t>LICENCIAS</w:t>
       </w:r>
-      <w:bookmarkEnd w:id="13"/>
+      <w:bookmarkEnd w:id="14"/>
     </w:p>
     <w:p>
       <w:pPr>
         <w:jc w:val="both"/>
-        <w:rPr>
-          <w:color w:val="8D4121" w:themeColor="accent2" w:themeShade="BF"/>
-        </w:rPr>
-      </w:pPr>
-      <w:r>
-        <w:rPr>
-          <w:color w:val="8D4121" w:themeColor="accent2" w:themeShade="BF"/>
-        </w:rPr>
-        <w:t>En este apartado el alumno detallará todas las fuentes y licencias de los recursos empleados en su proyecto, incluidos los propios.</w:t>
-      </w:r>
-    </w:p>
-    <w:p>
-      <w:pPr>
-        <w:pStyle w:val="Ttulo1"/>
+      </w:pPr>
+      <w:r>
+        <w:t>Licencia del proyecto</w:t>
+      </w:r>
+      <w:r>
+        <w:t>:</w:t>
+      </w:r>
+      <w:r>
+        <w:t xml:space="preserve"> </w:t>
+      </w:r>
+      <w:proofErr w:type="spellStart"/>
+      <w:r>
+        <w:t>Creative</w:t>
+      </w:r>
+      <w:proofErr w:type="spellEnd"/>
+      <w:r>
+        <w:t xml:space="preserve"> </w:t>
+      </w:r>
+      <w:proofErr w:type="spellStart"/>
+      <w:r>
+        <w:t>Commons</w:t>
+      </w:r>
+      <w:proofErr w:type="spellEnd"/>
+      <w:r>
+        <w:t xml:space="preserve"> CC0 1.0 Universal</w:t>
+      </w:r>
+    </w:p>
+    <w:p>
+      <w:pPr>
         <w:jc w:val="both"/>
       </w:pPr>
-      <w:bookmarkStart w:id="14" w:name="_Toc62146817"/>
-      <w:r>
-        <w:t>REFERENCIAS BIBLIOGRÁFICAS</w:t>
-      </w:r>
-      <w:bookmarkEnd w:id="14"/>
-    </w:p>
-    <w:p>
-      <w:pPr>
-        <w:rPr>
-          <w:color w:val="8D4121" w:themeColor="accent2" w:themeShade="BF"/>
-        </w:rPr>
-      </w:pPr>
-      <w:r>
-        <w:rPr>
-          <w:color w:val="8D4121" w:themeColor="accent2" w:themeShade="BF"/>
-        </w:rPr>
-        <w:t>Es muy importante que todas las páginas de la memoria estén numeradas. Si lo consideran oportuno, los alumnos pueden añadir también al final una sección de referencias bibliográficas.</w:t>
+      <w:r>
+        <w:t>Licencia de SFX</w:t>
+      </w:r>
+      <w:r>
+        <w:t xml:space="preserve">: </w:t>
+      </w:r>
+      <w:proofErr w:type="spellStart"/>
+      <w:r>
+        <w:t>Creative</w:t>
+      </w:r>
+      <w:proofErr w:type="spellEnd"/>
+      <w:r>
+        <w:t xml:space="preserve"> </w:t>
+      </w:r>
+      <w:proofErr w:type="spellStart"/>
+      <w:r>
+        <w:t>Commons</w:t>
+      </w:r>
+      <w:proofErr w:type="spellEnd"/>
+      <w:r>
+        <w:t xml:space="preserve"> CC0 1.0 Universal</w:t>
+      </w:r>
+    </w:p>
+    <w:p>
+      <w:pPr>
+        <w:jc w:val="both"/>
+      </w:pPr>
+      <w:r>
+        <w:t>Licencia de fuentes</w:t>
+      </w:r>
+      <w:r>
+        <w:t>:</w:t>
       </w:r>
     </w:p>
     <w:p>
@@ -19794,7 +20250,77 @@
           <w:ilvl w:val="0"/>
           <w:numId w:val="6"/>
         </w:numPr>
-        <w:spacing w:before="0" w:after="0"/>
+        <w:jc w:val="both"/>
+        <w:rPr>
+          <w:lang w:val="en-US"/>
+        </w:rPr>
+      </w:pPr>
+      <w:proofErr w:type="spellStart"/>
+      <w:r>
+        <w:rPr>
+          <w:lang w:val="en-US"/>
+        </w:rPr>
+        <w:t>Dimbo</w:t>
+      </w:r>
+      <w:proofErr w:type="spellEnd"/>
+      <w:r>
+        <w:rPr>
+          <w:lang w:val="en-US"/>
+        </w:rPr>
+        <w:t>: Creative Commons CC-B</w:t>
+      </w:r>
+      <w:r>
+        <w:rPr>
+          <w:lang w:val="en-US"/>
+        </w:rPr>
+        <w:t>Y-SA 3.0</w:t>
+      </w:r>
+    </w:p>
+    <w:p>
+      <w:pPr>
+        <w:pStyle w:val="Prrafodelista"/>
+        <w:numPr>
+          <w:ilvl w:val="0"/>
+          <w:numId w:val="6"/>
+        </w:numPr>
+        <w:jc w:val="both"/>
+      </w:pPr>
+      <w:proofErr w:type="spellStart"/>
+      <w:r>
+        <w:t>Goodlight</w:t>
+      </w:r>
+      <w:proofErr w:type="spellEnd"/>
+      <w:r>
+        <w:t xml:space="preserve">: Open Font </w:t>
+      </w:r>
+      <w:proofErr w:type="spellStart"/>
+      <w:r>
+        <w:t>License</w:t>
+      </w:r>
+      <w:proofErr w:type="spellEnd"/>
+      <w:r>
+        <w:t xml:space="preserve"> 1.1</w:t>
+      </w:r>
+    </w:p>
+    <w:p>
+      <w:pPr>
+        <w:pStyle w:val="Ttulo1"/>
+        <w:jc w:val="both"/>
+      </w:pPr>
+      <w:bookmarkStart w:id="15" w:name="_Toc62146817"/>
+      <w:r>
+        <w:t>REFERENCIAS BIBLIOGRÁFICAS</w:t>
+      </w:r>
+      <w:bookmarkEnd w:id="15"/>
+    </w:p>
+    <w:p>
+      <w:pPr>
+        <w:pStyle w:val="Prrafodelista"/>
+        <w:numPr>
+          <w:ilvl w:val="0"/>
+          <w:numId w:val="6"/>
+        </w:numPr>
+        <w:spacing w:after="0"/>
       </w:pPr>
       <w:r>
         <w:t xml:space="preserve">Vídeo seguido para implementar la base de los </w:t>
@@ -19832,23 +20358,86 @@
       <w:pPr>
         <w:spacing w:before="0"/>
         <w:rPr>
-          <w:color w:val="8D4121" w:themeColor="accent2" w:themeShade="BF"/>
+          <w:rStyle w:val="Hipervnculo"/>
         </w:rPr>
       </w:pPr>
       <w:hyperlink r:id="rId21" w:tgtFrame="_blank" w:tooltip="https://www.youtube.com/watch?v=F-3nxJ2ANXg&amp;ab_channel=GameDevChef" w:history="1">
         <w:r>
           <w:rPr>
             <w:rStyle w:val="Hipervnculo"/>
-            <w:rFonts w:ascii="Helvetica" w:hAnsi="Helvetica" w:cs="Helvetica"/>
-            <w:bdr w:val="none" w:sz="0" w:space="0" w:color="auto" w:frame="1"/>
           </w:rPr>
           <w:t>https://www.youtube.com/watch?v=F-3nxJ2ANXg&amp;ab_channel=GameDevChef</w:t>
         </w:r>
       </w:hyperlink>
     </w:p>
+    <w:p>
+      <w:pPr>
+        <w:pStyle w:val="Prrafodelista"/>
+        <w:numPr>
+          <w:ilvl w:val="0"/>
+          <w:numId w:val="6"/>
+        </w:numPr>
+        <w:spacing w:before="0"/>
+      </w:pPr>
+      <w:r>
+        <w:t>Fuentes usadas en el proyecto:</w:t>
+      </w:r>
+    </w:p>
+    <w:p>
+      <w:pPr>
+        <w:spacing w:before="0"/>
+        <w:rPr>
+          <w:rStyle w:val="Hipervnculo"/>
+        </w:rPr>
+      </w:pPr>
+      <w:hyperlink r:id="rId22" w:history="1">
+        <w:r>
+          <w:rPr>
+            <w:rStyle w:val="Hipervnculo"/>
+          </w:rPr>
+          <w:t>https://www.dafont.com/dimb</w:t>
+        </w:r>
+        <w:r>
+          <w:rPr>
+            <w:rStyle w:val="Hipervnculo"/>
+          </w:rPr>
+          <w:t>o</w:t>
+        </w:r>
+        <w:r>
+          <w:rPr>
+            <w:rStyle w:val="Hipervnculo"/>
+          </w:rPr>
+          <w:t>.font</w:t>
+        </w:r>
+      </w:hyperlink>
+    </w:p>
+    <w:p>
+      <w:pPr>
+        <w:spacing w:before="0"/>
+        <w:rPr>
+          <w:rStyle w:val="Hipervnculo"/>
+        </w:rPr>
+      </w:pPr>
+      <w:hyperlink r:id="rId23" w:history="1">
+        <w:r>
+          <w:rPr>
+            <w:rStyle w:val="Hipervnculo"/>
+          </w:rPr>
+          <w:t>https://www.dafont.com/goodlight.font</w:t>
+        </w:r>
+      </w:hyperlink>
+    </w:p>
+    <w:p>
+      <w:pPr>
+        <w:spacing w:before="0"/>
+        <w:rPr>
+          <w:rStyle w:val="Hipervnculo"/>
+        </w:rPr>
+      </w:pPr>
+    </w:p>
     <w:sectPr>
-      <w:headerReference w:type="default" r:id="rId22"/>
-      <w:footerReference w:type="default" r:id="rId23"/>
+      <w:headerReference w:type="default" r:id="rId24"/>
+      <w:footerReference w:type="default" r:id="rId25"/>
       <w:pgSz w:w="11906" w:h="16838"/>
       <w:pgMar w:top="1417" w:right="1701" w:bottom="1417" w:left="1701" w:header="708" w:footer="708" w:gutter="0"/>
       <w:pgNumType w:start="0"/>
@@ -20134,6 +20723,95 @@
 <file path=word/numbering.xml><?xml version="1.0" encoding="utf-8"?>
 <w:numbering xmlns:wpc="http://schemas.microsoft.com/office/word/2010/wordprocessingCanvas" xmlns:cx="http://schemas.microsoft.com/office/drawing/2014/chartex" xmlns:cx1="http://schemas.microsoft.com/office/drawing/2015/9/8/chartex" xmlns:cx2="http://schemas.microsoft.com/office/drawing/2015/10/21/chartex" xmlns:cx3="http://schemas.microsoft.com/office/drawing/2016/5/9/chartex" xmlns:cx4="http://schemas.microsoft.com/office/drawing/2016/5/10/chartex" xmlns:cx5="http://schemas.microsoft.com/office/drawing/2016/5/11/chartex" xmlns:cx6="http://schemas.microsoft.com/office/drawing/2016/5/12/chartex" xmlns:cx7="http://schemas.microsoft.com/office/drawing/2016/5/13/chartex" xmlns:cx8="http://schemas.microsoft.com/office/drawing/2016/5/14/chartex" xmlns:mc="http://schemas.openxmlformats.org/markup-compatibility/2006" xmlns:aink="http://schemas.microsoft.com/office/drawing/2016/ink" xmlns:am3d="http://schemas.microsoft.com/office/drawing/2017/model3d" xmlns:o="urn:schemas-microsoft-com:office:office" xmlns:r="http://schemas.openxmlformats.org/officeDocument/2006/relationships" xmlns:m="http://schemas.openxmlformats.org/officeDocument/2006/math" xmlns:v="urn:schemas-microsoft-com:vml" xmlns:wp14="http://schemas.microsoft.com/office/word/2010/wordprocessingDrawing" xmlns:wp="http://schemas.openxmlformats.org/drawingml/2006/wordprocessingDrawing" xmlns:w10="urn:schemas-microsoft-com:office:word" xmlns:w="http://schemas.openxmlformats.org/wordprocessingml/2006/main" xmlns:w14="http://schemas.microsoft.com/office/word/2010/wordml" xmlns:w15="http://schemas.microsoft.com/office/word/2012/wordml" xmlns:w16cex="http://schemas.microsoft.com/office/word/2018/wordml/cex" xmlns:w16cid="http://schemas.microsoft.com/office/word/2016/wordml/cid" xmlns:w16="http://schemas.microsoft.com/office/word/2018/wordml" xmlns:w16se="http://schemas.microsoft.com/office/word/2015/wordml/symex" xmlns:wpg="http://schemas.microsoft.com/office/word/2010/wordprocessingGroup" xmlns:wpi="http://schemas.microsoft.com/office/word/2010/wordprocessingInk" xmlns:wne="http://schemas.microsoft.com/office/word/2006/wordml" xmlns:wps="http://schemas.microsoft.com/office/word/2010/wordprocessingShape" mc:Ignorable="w14 w15 w16se w16cid w16 w16cex wp14">
   <w:abstractNum w:abstractNumId="0" w15:restartNumberingAfterBreak="0">
+    <w:nsid w:val="00893EC8"/>
+    <w:multiLevelType w:val="hybridMultilevel"/>
+    <w:tmpl w:val="BD0AB53C"/>
+    <w:lvl w:ilvl="0" w:tplc="5874D3F4">
+      <w:start w:val="1"/>
+      <w:numFmt w:val="decimal"/>
+      <w:lvlText w:val="%1"/>
+      <w:lvlJc w:val="left"/>
+      <w:pPr>
+        <w:ind w:left="720" w:hanging="360"/>
+      </w:pPr>
+      <w:rPr>
+        <w:rFonts w:hint="default"/>
+      </w:rPr>
+    </w:lvl>
+    <w:lvl w:ilvl="1" w:tplc="0C0A0019" w:tentative="1">
+      <w:start w:val="1"/>
+      <w:numFmt w:val="lowerLetter"/>
+      <w:lvlText w:val="%2."/>
+      <w:lvlJc w:val="left"/>
+      <w:pPr>
+        <w:ind w:left="1440" w:hanging="360"/>
+      </w:pPr>
+    </w:lvl>
+    <w:lvl w:ilvl="2" w:tplc="0C0A001B" w:tentative="1">
+      <w:start w:val="1"/>
+      <w:numFmt w:val="lowerRoman"/>
+      <w:lvlText w:val="%3."/>
+      <w:lvlJc w:val="right"/>
+      <w:pPr>
+        <w:ind w:left="2160" w:hanging="180"/>
+      </w:pPr>
+    </w:lvl>
+    <w:lvl w:ilvl="3" w:tplc="0C0A000F" w:tentative="1">
+      <w:start w:val="1"/>
+      <w:numFmt w:val="decimal"/>
+      <w:lvlText w:val="%4."/>
+      <w:lvlJc w:val="left"/>
+      <w:pPr>
+        <w:ind w:left="2880" w:hanging="360"/>
+      </w:pPr>
+    </w:lvl>
+    <w:lvl w:ilvl="4" w:tplc="0C0A0019" w:tentative="1">
+      <w:start w:val="1"/>
+      <w:numFmt w:val="lowerLetter"/>
+      <w:lvlText w:val="%5."/>
+      <w:lvlJc w:val="left"/>
+      <w:pPr>
+        <w:ind w:left="3600" w:hanging="360"/>
+      </w:pPr>
+    </w:lvl>
+    <w:lvl w:ilvl="5" w:tplc="0C0A001B" w:tentative="1">
+      <w:start w:val="1"/>
+      <w:numFmt w:val="lowerRoman"/>
+      <w:lvlText w:val="%6."/>
+      <w:lvlJc w:val="right"/>
+      <w:pPr>
+        <w:ind w:left="4320" w:hanging="180"/>
+      </w:pPr>
+    </w:lvl>
+    <w:lvl w:ilvl="6" w:tplc="0C0A000F" w:tentative="1">
+      <w:start w:val="1"/>
+      <w:numFmt w:val="decimal"/>
+      <w:lvlText w:val="%7."/>
+      <w:lvlJc w:val="left"/>
+      <w:pPr>
+        <w:ind w:left="5040" w:hanging="360"/>
+      </w:pPr>
+    </w:lvl>
+    <w:lvl w:ilvl="7" w:tplc="0C0A0019" w:tentative="1">
+      <w:start w:val="1"/>
+      <w:numFmt w:val="lowerLetter"/>
+      <w:lvlText w:val="%8."/>
+      <w:lvlJc w:val="left"/>
+      <w:pPr>
+        <w:ind w:left="5760" w:hanging="360"/>
+      </w:pPr>
+    </w:lvl>
+    <w:lvl w:ilvl="8" w:tplc="0C0A001B" w:tentative="1">
+      <w:start w:val="1"/>
+      <w:numFmt w:val="lowerRoman"/>
+      <w:lvlText w:val="%9."/>
+      <w:lvlJc w:val="right"/>
+      <w:pPr>
+        <w:ind w:left="6480" w:hanging="180"/>
+      </w:pPr>
+    </w:lvl>
+  </w:abstractNum>
+  <w:abstractNum w:abstractNumId="1" w15:restartNumberingAfterBreak="0">
     <w:nsid w:val="02146551"/>
     <w:multiLevelType w:val="hybridMultilevel"/>
     <w:tmpl w:val="4948B08C"/>
@@ -20246,7 +20924,7 @@
       </w:rPr>
     </w:lvl>
   </w:abstractNum>
-  <w:abstractNum w:abstractNumId="1" w15:restartNumberingAfterBreak="0">
+  <w:abstractNum w:abstractNumId="2" w15:restartNumberingAfterBreak="0">
     <w:nsid w:val="0E870653"/>
     <w:multiLevelType w:val="hybridMultilevel"/>
     <w:tmpl w:val="B57CDC56"/>
@@ -20358,7 +21036,7 @@
       </w:rPr>
     </w:lvl>
   </w:abstractNum>
-  <w:abstractNum w:abstractNumId="2" w15:restartNumberingAfterBreak="0">
+  <w:abstractNum w:abstractNumId="3" w15:restartNumberingAfterBreak="0">
     <w:nsid w:val="0EAF030D"/>
     <w:multiLevelType w:val="hybridMultilevel"/>
     <w:tmpl w:val="D076B4AA"/>
@@ -20470,7 +21148,7 @@
       </w:rPr>
     </w:lvl>
   </w:abstractNum>
-  <w:abstractNum w:abstractNumId="3" w15:restartNumberingAfterBreak="0">
+  <w:abstractNum w:abstractNumId="4" w15:restartNumberingAfterBreak="0">
     <w:nsid w:val="15BF7B4A"/>
     <w:multiLevelType w:val="hybridMultilevel"/>
     <w:tmpl w:val="44DC3A44"/>
@@ -20582,7 +21260,96 @@
       </w:rPr>
     </w:lvl>
   </w:abstractNum>
-  <w:abstractNum w:abstractNumId="4" w15:restartNumberingAfterBreak="0">
+  <w:abstractNum w:abstractNumId="5" w15:restartNumberingAfterBreak="0">
+    <w:nsid w:val="18F82274"/>
+    <w:multiLevelType w:val="hybridMultilevel"/>
+    <w:tmpl w:val="1A92AB16"/>
+    <w:lvl w:ilvl="0" w:tplc="0C0A000F">
+      <w:start w:val="1"/>
+      <w:numFmt w:val="decimal"/>
+      <w:lvlText w:val="%1."/>
+      <w:lvlJc w:val="left"/>
+      <w:pPr>
+        <w:ind w:left="720" w:hanging="360"/>
+      </w:pPr>
+      <w:rPr>
+        <w:rFonts w:hint="default"/>
+      </w:rPr>
+    </w:lvl>
+    <w:lvl w:ilvl="1" w:tplc="0C0A0019" w:tentative="1">
+      <w:start w:val="1"/>
+      <w:numFmt w:val="lowerLetter"/>
+      <w:lvlText w:val="%2."/>
+      <w:lvlJc w:val="left"/>
+      <w:pPr>
+        <w:ind w:left="1440" w:hanging="360"/>
+      </w:pPr>
+    </w:lvl>
+    <w:lvl w:ilvl="2" w:tplc="0C0A001B" w:tentative="1">
+      <w:start w:val="1"/>
+      <w:numFmt w:val="lowerRoman"/>
+      <w:lvlText w:val="%3."/>
+      <w:lvlJc w:val="right"/>
+      <w:pPr>
+        <w:ind w:left="2160" w:hanging="180"/>
+      </w:pPr>
+    </w:lvl>
+    <w:lvl w:ilvl="3" w:tplc="0C0A000F" w:tentative="1">
+      <w:start w:val="1"/>
+      <w:numFmt w:val="decimal"/>
+      <w:lvlText w:val="%4."/>
+      <w:lvlJc w:val="left"/>
+      <w:pPr>
+        <w:ind w:left="2880" w:hanging="360"/>
+      </w:pPr>
+    </w:lvl>
+    <w:lvl w:ilvl="4" w:tplc="0C0A0019" w:tentative="1">
+      <w:start w:val="1"/>
+      <w:numFmt w:val="lowerLetter"/>
+      <w:lvlText w:val="%5."/>
+      <w:lvlJc w:val="left"/>
+      <w:pPr>
+        <w:ind w:left="3600" w:hanging="360"/>
+      </w:pPr>
+    </w:lvl>
+    <w:lvl w:ilvl="5" w:tplc="0C0A001B" w:tentative="1">
+      <w:start w:val="1"/>
+      <w:numFmt w:val="lowerRoman"/>
+      <w:lvlText w:val="%6."/>
+      <w:lvlJc w:val="right"/>
+      <w:pPr>
+        <w:ind w:left="4320" w:hanging="180"/>
+      </w:pPr>
+    </w:lvl>
+    <w:lvl w:ilvl="6" w:tplc="0C0A000F" w:tentative="1">
+      <w:start w:val="1"/>
+      <w:numFmt w:val="decimal"/>
+      <w:lvlText w:val="%7."/>
+      <w:lvlJc w:val="left"/>
+      <w:pPr>
+        <w:ind w:left="5040" w:hanging="360"/>
+      </w:pPr>
+    </w:lvl>
+    <w:lvl w:ilvl="7" w:tplc="0C0A0019" w:tentative="1">
+      <w:start w:val="1"/>
+      <w:numFmt w:val="lowerLetter"/>
+      <w:lvlText w:val="%8."/>
+      <w:lvlJc w:val="left"/>
+      <w:pPr>
+        <w:ind w:left="5760" w:hanging="360"/>
+      </w:pPr>
+    </w:lvl>
+    <w:lvl w:ilvl="8" w:tplc="0C0A001B" w:tentative="1">
+      <w:start w:val="1"/>
+      <w:numFmt w:val="lowerRoman"/>
+      <w:lvlText w:val="%9."/>
+      <w:lvlJc w:val="right"/>
+      <w:pPr>
+        <w:ind w:left="6480" w:hanging="180"/>
+      </w:pPr>
+    </w:lvl>
+  </w:abstractNum>
+  <w:abstractNum w:abstractNumId="6" w15:restartNumberingAfterBreak="0">
     <w:nsid w:val="1A7C4F84"/>
     <w:multiLevelType w:val="hybridMultilevel"/>
     <w:tmpl w:val="71B22B0A"/>
@@ -20695,7 +21462,7 @@
       </w:rPr>
     </w:lvl>
   </w:abstractNum>
-  <w:abstractNum w:abstractNumId="5" w15:restartNumberingAfterBreak="0">
+  <w:abstractNum w:abstractNumId="7" w15:restartNumberingAfterBreak="0">
     <w:nsid w:val="1FC90DF0"/>
     <w:multiLevelType w:val="hybridMultilevel"/>
     <w:tmpl w:val="DCAA0642"/>
@@ -20807,7 +21574,7 @@
       </w:rPr>
     </w:lvl>
   </w:abstractNum>
-  <w:abstractNum w:abstractNumId="6" w15:restartNumberingAfterBreak="0">
+  <w:abstractNum w:abstractNumId="8" w15:restartNumberingAfterBreak="0">
     <w:nsid w:val="238157DD"/>
     <w:multiLevelType w:val="hybridMultilevel"/>
     <w:tmpl w:val="DFB25CE2"/>
@@ -20919,7 +21686,7 @@
       </w:rPr>
     </w:lvl>
   </w:abstractNum>
-  <w:abstractNum w:abstractNumId="7" w15:restartNumberingAfterBreak="0">
+  <w:abstractNum w:abstractNumId="9" w15:restartNumberingAfterBreak="0">
     <w:nsid w:val="23A6499A"/>
     <w:multiLevelType w:val="hybridMultilevel"/>
     <w:tmpl w:val="C5A6192A"/>
@@ -21032,7 +21799,7 @@
       </w:rPr>
     </w:lvl>
   </w:abstractNum>
-  <w:abstractNum w:abstractNumId="8" w15:restartNumberingAfterBreak="0">
+  <w:abstractNum w:abstractNumId="10" w15:restartNumberingAfterBreak="0">
     <w:nsid w:val="2FEB12EC"/>
     <w:multiLevelType w:val="hybridMultilevel"/>
     <w:tmpl w:val="25B296A2"/>
@@ -21144,7 +21911,7 @@
       </w:rPr>
     </w:lvl>
   </w:abstractNum>
-  <w:abstractNum w:abstractNumId="9" w15:restartNumberingAfterBreak="0">
+  <w:abstractNum w:abstractNumId="11" w15:restartNumberingAfterBreak="0">
     <w:nsid w:val="4E4210C6"/>
     <w:multiLevelType w:val="hybridMultilevel"/>
     <w:tmpl w:val="51A6B068"/>
@@ -21257,7 +22024,7 @@
       </w:rPr>
     </w:lvl>
   </w:abstractNum>
-  <w:abstractNum w:abstractNumId="10" w15:restartNumberingAfterBreak="0">
+  <w:abstractNum w:abstractNumId="12" w15:restartNumberingAfterBreak="0">
     <w:nsid w:val="4FDA315A"/>
     <w:multiLevelType w:val="hybridMultilevel"/>
     <w:tmpl w:val="03063ACA"/>
@@ -21370,7 +22137,7 @@
       </w:rPr>
     </w:lvl>
   </w:abstractNum>
-  <w:abstractNum w:abstractNumId="11" w15:restartNumberingAfterBreak="0">
+  <w:abstractNum w:abstractNumId="13" w15:restartNumberingAfterBreak="0">
     <w:nsid w:val="51EB5BC4"/>
     <w:multiLevelType w:val="hybridMultilevel"/>
     <w:tmpl w:val="939E9816"/>
@@ -21483,7 +22250,7 @@
       </w:rPr>
     </w:lvl>
   </w:abstractNum>
-  <w:abstractNum w:abstractNumId="12" w15:restartNumberingAfterBreak="0">
+  <w:abstractNum w:abstractNumId="14" w15:restartNumberingAfterBreak="0">
     <w:nsid w:val="60D752DD"/>
     <w:multiLevelType w:val="hybridMultilevel"/>
     <w:tmpl w:val="7FF2F1D6"/>
@@ -21596,7 +22363,7 @@
       </w:rPr>
     </w:lvl>
   </w:abstractNum>
-  <w:abstractNum w:abstractNumId="13" w15:restartNumberingAfterBreak="0">
+  <w:abstractNum w:abstractNumId="15" w15:restartNumberingAfterBreak="0">
     <w:nsid w:val="67200E15"/>
     <w:multiLevelType w:val="hybridMultilevel"/>
     <w:tmpl w:val="4C90A82E"/>
@@ -21709,7 +22476,96 @@
       </w:rPr>
     </w:lvl>
   </w:abstractNum>
-  <w:abstractNum w:abstractNumId="14" w15:restartNumberingAfterBreak="0">
+  <w:abstractNum w:abstractNumId="16" w15:restartNumberingAfterBreak="0">
+    <w:nsid w:val="6BB6033F"/>
+    <w:multiLevelType w:val="hybridMultilevel"/>
+    <w:tmpl w:val="40CC24DC"/>
+    <w:lvl w:ilvl="0" w:tplc="0C0A0017">
+      <w:start w:val="1"/>
+      <w:numFmt w:val="lowerLetter"/>
+      <w:lvlText w:val="%1)"/>
+      <w:lvlJc w:val="left"/>
+      <w:pPr>
+        <w:ind w:left="720" w:hanging="360"/>
+      </w:pPr>
+      <w:rPr>
+        <w:rFonts w:hint="default"/>
+      </w:rPr>
+    </w:lvl>
+    <w:lvl w:ilvl="1" w:tplc="0C0A0019" w:tentative="1">
+      <w:start w:val="1"/>
+      <w:numFmt w:val="lowerLetter"/>
+      <w:lvlText w:val="%2."/>
+      <w:lvlJc w:val="left"/>
+      <w:pPr>
+        <w:ind w:left="1440" w:hanging="360"/>
+      </w:pPr>
+    </w:lvl>
+    <w:lvl w:ilvl="2" w:tplc="0C0A001B" w:tentative="1">
+      <w:start w:val="1"/>
+      <w:numFmt w:val="lowerRoman"/>
+      <w:lvlText w:val="%3."/>
+      <w:lvlJc w:val="right"/>
+      <w:pPr>
+        <w:ind w:left="2160" w:hanging="180"/>
+      </w:pPr>
+    </w:lvl>
+    <w:lvl w:ilvl="3" w:tplc="0C0A000F" w:tentative="1">
+      <w:start w:val="1"/>
+      <w:numFmt w:val="decimal"/>
+      <w:lvlText w:val="%4."/>
+      <w:lvlJc w:val="left"/>
+      <w:pPr>
+        <w:ind w:left="2880" w:hanging="360"/>
+      </w:pPr>
+    </w:lvl>
+    <w:lvl w:ilvl="4" w:tplc="0C0A0019" w:tentative="1">
+      <w:start w:val="1"/>
+      <w:numFmt w:val="lowerLetter"/>
+      <w:lvlText w:val="%5."/>
+      <w:lvlJc w:val="left"/>
+      <w:pPr>
+        <w:ind w:left="3600" w:hanging="360"/>
+      </w:pPr>
+    </w:lvl>
+    <w:lvl w:ilvl="5" w:tplc="0C0A001B" w:tentative="1">
+      <w:start w:val="1"/>
+      <w:numFmt w:val="lowerRoman"/>
+      <w:lvlText w:val="%6."/>
+      <w:lvlJc w:val="right"/>
+      <w:pPr>
+        <w:ind w:left="4320" w:hanging="180"/>
+      </w:pPr>
+    </w:lvl>
+    <w:lvl w:ilvl="6" w:tplc="0C0A000F" w:tentative="1">
+      <w:start w:val="1"/>
+      <w:numFmt w:val="decimal"/>
+      <w:lvlText w:val="%7."/>
+      <w:lvlJc w:val="left"/>
+      <w:pPr>
+        <w:ind w:left="5040" w:hanging="360"/>
+      </w:pPr>
+    </w:lvl>
+    <w:lvl w:ilvl="7" w:tplc="0C0A0019" w:tentative="1">
+      <w:start w:val="1"/>
+      <w:numFmt w:val="lowerLetter"/>
+      <w:lvlText w:val="%8."/>
+      <w:lvlJc w:val="left"/>
+      <w:pPr>
+        <w:ind w:left="5760" w:hanging="360"/>
+      </w:pPr>
+    </w:lvl>
+    <w:lvl w:ilvl="8" w:tplc="0C0A001B" w:tentative="1">
+      <w:start w:val="1"/>
+      <w:numFmt w:val="lowerRoman"/>
+      <w:lvlText w:val="%9."/>
+      <w:lvlJc w:val="right"/>
+      <w:pPr>
+        <w:ind w:left="6480" w:hanging="180"/>
+      </w:pPr>
+    </w:lvl>
+  </w:abstractNum>
+  <w:abstractNum w:abstractNumId="17" w15:restartNumberingAfterBreak="0">
     <w:nsid w:val="770D0AD6"/>
     <w:multiLevelType w:val="hybridMultilevel"/>
     <w:tmpl w:val="DE3E902C"/>
@@ -21822,7 +22678,7 @@
       </w:rPr>
     </w:lvl>
   </w:abstractNum>
-  <w:abstractNum w:abstractNumId="15" w15:restartNumberingAfterBreak="0">
+  <w:abstractNum w:abstractNumId="18" w15:restartNumberingAfterBreak="0">
     <w:nsid w:val="77C04861"/>
     <w:multiLevelType w:val="hybridMultilevel"/>
     <w:tmpl w:val="CF8A8B14"/>
@@ -21935,7 +22791,7 @@
       </w:rPr>
     </w:lvl>
   </w:abstractNum>
-  <w:abstractNum w:abstractNumId="16" w15:restartNumberingAfterBreak="0">
+  <w:abstractNum w:abstractNumId="19" w15:restartNumberingAfterBreak="0">
     <w:nsid w:val="7C1D3280"/>
     <w:multiLevelType w:val="hybridMultilevel"/>
     <w:tmpl w:val="4E14BF0A"/>
@@ -22049,55 +22905,64 @@
     </w:lvl>
   </w:abstractNum>
   <w:num w:numId="1">
+    <w:abstractNumId w:val="12"/>
+  </w:num>
+  <w:num w:numId="2">
+    <w:abstractNumId w:val="11"/>
+  </w:num>
+  <w:num w:numId="3">
+    <w:abstractNumId w:val="13"/>
+  </w:num>
+  <w:num w:numId="4">
+    <w:abstractNumId w:val="9"/>
+  </w:num>
+  <w:num w:numId="5">
+    <w:abstractNumId w:val="6"/>
+  </w:num>
+  <w:num w:numId="6">
+    <w:abstractNumId w:val="3"/>
+  </w:num>
+  <w:num w:numId="7">
+    <w:abstractNumId w:val="7"/>
+  </w:num>
+  <w:num w:numId="8">
+    <w:abstractNumId w:val="15"/>
+  </w:num>
+  <w:num w:numId="9">
+    <w:abstractNumId w:val="18"/>
+  </w:num>
+  <w:num w:numId="10">
+    <w:abstractNumId w:val="17"/>
+  </w:num>
+  <w:num w:numId="11">
     <w:abstractNumId w:val="10"/>
   </w:num>
-  <w:num w:numId="2">
-    <w:abstractNumId w:val="9"/>
+  <w:num w:numId="12">
+    <w:abstractNumId w:val="2"/>
   </w:num>
-  <w:num w:numId="3">
-    <w:abstractNumId w:val="11"/>
+  <w:num w:numId="13">
+    <w:abstractNumId w:val="19"/>
   </w:num>
-  <w:num w:numId="4">
-    <w:abstractNumId w:val="7"/>
+  <w:num w:numId="14">
+    <w:abstractNumId w:val="14"/>
   </w:num>
-  <w:num w:numId="5">
+  <w:num w:numId="15">
+    <w:abstractNumId w:val="1"/>
+  </w:num>
+  <w:num w:numId="16">
+    <w:abstractNumId w:val="8"/>
+  </w:num>
+  <w:num w:numId="17">
     <w:abstractNumId w:val="4"/>
   </w:num>
-  <w:num w:numId="6">
-    <w:abstractNumId w:val="2"/>
+  <w:num w:numId="18">
+    <w:abstractNumId w:val="16"/>
   </w:num>
-  <w:num w:numId="7">
+  <w:num w:numId="19">
     <w:abstractNumId w:val="5"/>
   </w:num>
-  <w:num w:numId="8">
-    <w:abstractNumId w:val="13"/>
-  </w:num>
-  <w:num w:numId="9">
-    <w:abstractNumId w:val="15"/>
-  </w:num>
-  <w:num w:numId="10">
-    <w:abstractNumId w:val="14"/>
-  </w:num>
-  <w:num w:numId="11">
-    <w:abstractNumId w:val="8"/>
-  </w:num>
-  <w:num w:numId="12">
-    <w:abstractNumId w:val="1"/>
-  </w:num>
-  <w:num w:numId="13">
-    <w:abstractNumId w:val="16"/>
-  </w:num>
-  <w:num w:numId="14">
-    <w:abstractNumId w:val="12"/>
-  </w:num>
-  <w:num w:numId="15">
+  <w:num w:numId="20">
     <w:abstractNumId w:val="0"/>
-  </w:num>
-  <w:num w:numId="16">
-    <w:abstractNumId w:val="6"/>
-  </w:num>
-  <w:num w:numId="17">
-    <w:abstractNumId w:val="3"/>
   </w:num>
 </w:numbering>
 </file>
@@ -23421,19 +24286,19 @@
 
 <file path=word/glossary/fontTable.xml><?xml version="1.0" encoding="utf-8"?>
 <w:fonts xmlns:mc="http://schemas.openxmlformats.org/markup-compatibility/2006" xmlns:r="http://schemas.openxmlformats.org/officeDocument/2006/relationships" xmlns:w="http://schemas.openxmlformats.org/wordprocessingml/2006/main" xmlns:w14="http://schemas.microsoft.com/office/word/2010/wordml" xmlns:w15="http://schemas.microsoft.com/office/word/2012/wordml" xmlns:w16cex="http://schemas.microsoft.com/office/word/2018/wordml/cex" xmlns:w16cid="http://schemas.microsoft.com/office/word/2016/wordml/cid" xmlns:w16="http://schemas.microsoft.com/office/word/2018/wordml" xmlns:w16se="http://schemas.microsoft.com/office/word/2015/wordml/symex" mc:Ignorable="w14 w15 w16se w16cid w16 w16cex">
+  <w:font w:name="Times New Roman">
+    <w:panose1 w:val="02020603050405020304"/>
+    <w:charset w:val="00"/>
+    <w:family w:val="roman"/>
+    <w:pitch w:val="variable"/>
+    <w:sig w:usb0="E0002EFF" w:usb1="C000785B" w:usb2="00000009" w:usb3="00000000" w:csb0="000001FF" w:csb1="00000000"/>
+  </w:font>
   <w:font w:name="Symbol">
     <w:panose1 w:val="05050102010706020507"/>
     <w:charset w:val="02"/>
     <w:family w:val="roman"/>
     <w:pitch w:val="variable"/>
     <w:sig w:usb0="00000000" w:usb1="10000000" w:usb2="00000000" w:usb3="00000000" w:csb0="80000000" w:csb1="00000000"/>
-  </w:font>
-  <w:font w:name="Times New Roman">
-    <w:panose1 w:val="02020603050405020304"/>
-    <w:charset w:val="00"/>
-    <w:family w:val="roman"/>
-    <w:pitch w:val="variable"/>
-    <w:sig w:usb0="E0002EFF" w:usb1="C000785B" w:usb2="00000009" w:usb3="00000000" w:csb0="000001FF" w:csb1="00000000"/>
   </w:font>
   <w:font w:name="Courier New">
     <w:panose1 w:val="02070309020205020404"/>
@@ -23485,13 +24350,6 @@
     <w:pitch w:val="variable"/>
     <w:sig w:usb0="00000803" w:usb1="00000000" w:usb2="00000000" w:usb3="00000000" w:csb0="00000021" w:csb1="00000000"/>
   </w:font>
-  <w:font w:name="Helvetica">
-    <w:panose1 w:val="020B0604020202020204"/>
-    <w:charset w:val="00"/>
-    <w:family w:val="swiss"/>
-    <w:pitch w:val="variable"/>
-    <w:sig w:usb0="E0002EFF" w:usb1="C000785B" w:usb2="00000009" w:usb3="00000000" w:csb0="000001FF" w:csb1="00000000"/>
-  </w:font>
 </w:fonts>
 </file>
 
@@ -23513,6 +24371,7 @@
   </w:compat>
   <w:rsids>
     <w:rsidRoot w:val="008477AB"/>
+    <w:rsid w:val="002B61A7"/>
     <w:rsid w:val="00452C25"/>
     <w:rsid w:val="008477AB"/>
   </w:rsids>
@@ -24288,6 +25147,10 @@
 </file>
 
 <file path=customXml/item2.xml><?xml version="1.0" encoding="utf-8"?>
+<b:Sources xmlns:b="http://schemas.openxmlformats.org/officeDocument/2006/bibliography" xmlns="http://schemas.openxmlformats.org/officeDocument/2006/bibliography" SelectedStyle="\APASixthEditionOfficeOnline.xsl" StyleName="APA" Version="6"/>
+</file>
+
+<file path=customXml/item3.xml><?xml version="1.0" encoding="utf-8"?>
 <?mso-contentType ?>
 <FormTemplates xmlns="http://schemas.microsoft.com/sharepoint/v3/contenttype/forms">
   <Display>DocumentLibraryForm</Display>
@@ -24296,17 +25159,7 @@
 </FormTemplates>
 </file>
 
-<file path=customXml/item3.xml><?xml version="1.0" encoding="utf-8"?>
-<b:Sources xmlns:b="http://schemas.openxmlformats.org/officeDocument/2006/bibliography" xmlns="http://schemas.openxmlformats.org/officeDocument/2006/bibliography" SelectedStyle="\APASixthEditionOfficeOnline.xsl" StyleName="APA" Version="6"/>
-</file>
-
 <file path=customXml/item4.xml><?xml version="1.0" encoding="utf-8"?>
-<p:properties xmlns:p="http://schemas.microsoft.com/office/2006/metadata/properties" xmlns:xsi="http://www.w3.org/2001/XMLSchema-instance" xmlns:pc="http://schemas.microsoft.com/office/infopath/2007/PartnerControls">
-  <documentManagement/>
-</p:properties>
-</file>
-
-<file path=customXml/item5.xml><?xml version="1.0" encoding="utf-8"?>
 <ct:contentTypeSchema xmlns:ct="http://schemas.microsoft.com/office/2006/metadata/contentType" xmlns:ma="http://schemas.microsoft.com/office/2006/metadata/properties/metaAttributes" ct:_="" ma:_="" ma:contentTypeName="Documento" ma:contentTypeID="0x010100593E4D961341E945B70575C6052F0B67" ma:contentTypeVersion="9" ma:contentTypeDescription="Crear nuevo documento." ma:contentTypeScope="" ma:versionID="9afea9bc734b775b25e86c4491b6f427">
   <xsd:schema xmlns:xsd="http://www.w3.org/2001/XMLSchema" xmlns:xs="http://www.w3.org/2001/XMLSchema" xmlns:p="http://schemas.microsoft.com/office/2006/metadata/properties" xmlns:ns2="9573c383-e15d-4a28-ad30-ca12610b5d9b" targetNamespace="http://schemas.microsoft.com/office/2006/metadata/properties" ma:root="true" ma:fieldsID="de15cf32ceecaf9e781a303353ffdd5e" ns2:_="">
     <xsd:import namespace="9573c383-e15d-4a28-ad30-ca12610b5d9b"/>
@@ -24484,6 +25337,12 @@
 </ct:contentTypeSchema>
 </file>
 
+<file path=customXml/item5.xml><?xml version="1.0" encoding="utf-8"?>
+<p:properties xmlns:p="http://schemas.microsoft.com/office/2006/metadata/properties" xmlns:xsi="http://www.w3.org/2001/XMLSchema-instance" xmlns:pc="http://schemas.microsoft.com/office/infopath/2007/PartnerControls">
+  <documentManagement/>
+</p:properties>
+</file>
+
 <file path=customXml/itemProps1.xml><?xml version="1.0" encoding="utf-8"?>
 <ds:datastoreItem xmlns:ds="http://schemas.openxmlformats.org/officeDocument/2006/customXml" ds:itemID="{55AF091B-3C7A-41E3-B477-F2FDAA23CFDA}">
   <ds:schemaRefs>
@@ -24493,6 +25352,14 @@
 </file>
 
 <file path=customXml/itemProps2.xml><?xml version="1.0" encoding="utf-8"?>
+<ds:datastoreItem xmlns:ds="http://schemas.openxmlformats.org/officeDocument/2006/customXml" ds:itemID="{31EE7FB2-17E5-4924-A545-83282310B42B}">
+  <ds:schemaRefs>
+    <ds:schemaRef ds:uri="http://schemas.openxmlformats.org/officeDocument/2006/bibliography"/>
+  </ds:schemaRefs>
+</ds:datastoreItem>
+</file>
+
+<file path=customXml/itemProps3.xml><?xml version="1.0" encoding="utf-8"?>
 <ds:datastoreItem xmlns:ds="http://schemas.openxmlformats.org/officeDocument/2006/customXml" ds:itemID="{F45F91B6-0D91-4498-9E7D-18B20C420DF4}">
   <ds:schemaRefs>
     <ds:schemaRef ds:uri="http://schemas.microsoft.com/sharepoint/v3/contenttype/forms"/>
@@ -24500,24 +25367,7 @@
 </ds:datastoreItem>
 </file>
 
-<file path=customXml/itemProps3.xml><?xml version="1.0" encoding="utf-8"?>
-<ds:datastoreItem xmlns:ds="http://schemas.openxmlformats.org/officeDocument/2006/customXml" ds:itemID="{31EE7FB2-17E5-4924-A545-83282310B42B}">
-  <ds:schemaRefs>
-    <ds:schemaRef ds:uri="http://schemas.openxmlformats.org/officeDocument/2006/bibliography"/>
-  </ds:schemaRefs>
-</ds:datastoreItem>
-</file>
-
 <file path=customXml/itemProps4.xml><?xml version="1.0" encoding="utf-8"?>
-<ds:datastoreItem xmlns:ds="http://schemas.openxmlformats.org/officeDocument/2006/customXml" ds:itemID="{25B2C46F-CC6D-4387-A538-EAF908CBFAD3}">
-  <ds:schemaRefs>
-    <ds:schemaRef ds:uri="http://schemas.microsoft.com/office/2006/metadata/properties"/>
-    <ds:schemaRef ds:uri="http://schemas.microsoft.com/office/infopath/2007/PartnerControls"/>
-  </ds:schemaRefs>
-</ds:datastoreItem>
-</file>
-
-<file path=customXml/itemProps5.xml><?xml version="1.0" encoding="utf-8"?>
 <ds:datastoreItem xmlns:ds="http://schemas.openxmlformats.org/officeDocument/2006/customXml" ds:itemID="{AA97D175-1EB5-4163-8D4B-03A93E5B18B2}">
   <ds:schemaRefs>
     <ds:schemaRef ds:uri="http://schemas.microsoft.com/office/2006/metadata/contentType"/>
@@ -24533,4 +25383,13 @@
     <ds:schemaRef ds:uri="http://schemas.microsoft.com/internal/obd"/>
   </ds:schemaRefs>
 </ds:datastoreItem>
+</file>
+
+<file path=customXml/itemProps5.xml><?xml version="1.0" encoding="utf-8"?>
+<ds:datastoreItem xmlns:ds="http://schemas.openxmlformats.org/officeDocument/2006/customXml" ds:itemID="{25B2C46F-CC6D-4387-A538-EAF908CBFAD3}">
+  <ds:schemaRefs>
+    <ds:schemaRef ds:uri="http://schemas.microsoft.com/office/2006/metadata/properties"/>
+    <ds:schemaRef ds:uri="http://schemas.microsoft.com/office/infopath/2007/PartnerControls"/>
+  </ds:schemaRefs>
+</ds:datastoreItem>
 </file>
--- a/Comportamiento de Personajes/Memoria/CP2021_Grupo2_Memoria.docx
+++ b/Comportamiento de Personajes/Memoria/CP2021_Grupo2_Memoria.docx
@@ -2184,6 +2184,7 @@
         <w:rPr>
           <w:noProof/>
         </w:rPr>
+        <w:lastRenderedPageBreak/>
         <w:drawing>
           <wp:inline distT="0" distB="0" distL="0" distR="0" wp14:anchorId="3E0C0221" wp14:editId="53B359E4">
             <wp:extent cx="2695538" cy="2657475"/>
@@ -2499,6 +2500,7 @@
           <w:b/>
           <w:bCs/>
         </w:rPr>
+        <w:lastRenderedPageBreak/>
         <w:t xml:space="preserve">Aldeano </w:t>
       </w:r>
       <w:r>
@@ -3022,6 +3024,7 @@
         <w:jc w:val="both"/>
       </w:pPr>
       <w:r>
+        <w:lastRenderedPageBreak/>
         <w:t>A continuación, se explicará en profundidad el comportamiento de todos los personajes que conforman el videojuego.</w:t>
       </w:r>
     </w:p>
@@ -3447,7 +3450,11 @@
       </w:r>
       <w:proofErr w:type="spellEnd"/>
       <w:r>
-        <w:t xml:space="preserve"> en forma de bocadillo con dos iconos (pistas) dentro. Llegados a este punto, el agente decide si facilitar un tipo de información u otro:</w:t>
+        <w:t xml:space="preserve"> en forma de </w:t>
+      </w:r>
+      <w:r>
+        <w:lastRenderedPageBreak/>
+        <w:t>bocadillo con dos iconos (pistas) dentro. Llegados a este punto, el agente decide si facilitar un tipo de información u otro:</w:t>
       </w:r>
     </w:p>
     <w:p>
@@ -3742,6 +3749,7 @@
         <w:jc w:val="both"/>
       </w:pPr>
       <w:r>
+        <w:lastRenderedPageBreak/>
         <w:t xml:space="preserve">Proporcionar información dudosa (el otro </w:t>
       </w:r>
       <w:r>
@@ -4036,6 +4044,7 @@
         <w:spacing w:after="240"/>
       </w:pPr>
       <w:r>
+        <w:lastRenderedPageBreak/>
         <w:t>Tabla de percepciones</w:t>
       </w:r>
       <w:r>
@@ -4644,6 +4653,7 @@
               <w:jc w:val="center"/>
             </w:pPr>
             <w:r>
+              <w:lastRenderedPageBreak/>
               <w:t>Dejar de dar información</w:t>
             </w:r>
           </w:p>
@@ -5260,6 +5270,7 @@
         <w:pStyle w:val="Ttulo4"/>
       </w:pPr>
       <w:r>
+        <w:lastRenderedPageBreak/>
         <w:t>Nodos Decoradores</w:t>
       </w:r>
     </w:p>
@@ -5633,6 +5644,7 @@
         <w:jc w:val="both"/>
       </w:pPr>
       <w:r>
+        <w:lastRenderedPageBreak/>
         <w:t xml:space="preserve">Si durante el proceso de robo el </w:t>
       </w:r>
       <w:r>
@@ -6264,6 +6276,7 @@
               <w:jc w:val="center"/>
             </w:pPr>
             <w:r>
+              <w:lastRenderedPageBreak/>
               <w:t>Ir hacia la víctima</w:t>
             </w:r>
           </w:p>
@@ -6651,6 +6664,7 @@
           <w:b/>
           <w:bCs/>
         </w:rPr>
+        <w:lastRenderedPageBreak/>
         <w:t>Marshal Cerca (información):</w:t>
       </w:r>
       <w:r>
@@ -7369,6 +7383,7 @@
         </w:rPr>
       </w:pPr>
       <w:r>
+        <w:lastRenderedPageBreak/>
         <w:t xml:space="preserve">Para el agente controlado por el jugador (el marshal), contamos con </w:t>
       </w:r>
       <w:r>
@@ -7651,13 +7666,13 @@
         <w:pStyle w:val="Ttulo1"/>
         <w:jc w:val="both"/>
       </w:pPr>
-      <w:bookmarkStart w:id="10" w:name="_Toc62146813"/>
-      <w:bookmarkStart w:id="11" w:name="_FASE_DE_TESTEO"/>
+      <w:bookmarkStart w:id="10" w:name="_FASE_DE_TESTEO"/>
+      <w:bookmarkStart w:id="11" w:name="_Toc62146813"/>
+      <w:bookmarkEnd w:id="10"/>
+      <w:r>
+        <w:t>FASE DE TESTEO</w:t>
+      </w:r>
       <w:bookmarkEnd w:id="11"/>
-      <w:r>
-        <w:t>FASE DE TESTEO</w:t>
-      </w:r>
-      <w:bookmarkEnd w:id="10"/>
     </w:p>
     <w:p>
       <w:pPr>
@@ -7766,21 +7781,14 @@
         <w:jc w:val="both"/>
       </w:pPr>
       <w:r>
+        <w:lastRenderedPageBreak/>
         <w:t>A continuación</w:t>
       </w:r>
       <w:r>
         <w:t xml:space="preserve">, </w:t>
       </w:r>
       <w:r>
-        <w:t xml:space="preserve">se mostrarán los parámetros </w:t>
-      </w:r>
-      <w:proofErr w:type="gramStart"/>
-      <w:r>
-        <w:t>a</w:t>
-      </w:r>
-      <w:proofErr w:type="gramEnd"/>
-      <w:r>
-        <w:t xml:space="preserve"> tener en cuenta para definir los distintos niveles de dificultad y cómo estos han sido modificados con cada sesión de testeo</w:t>
+        <w:t>se mostrarán los parámetros a tener en cuenta para definir los distintos niveles de dificultad y cómo estos han sido modificados con cada sesión de testeo</w:t>
       </w:r>
       <w:r>
         <w:t>.</w:t>
@@ -8804,6 +8812,7 @@
                 <w:i/>
                 <w:iCs/>
               </w:rPr>
+              <w:lastRenderedPageBreak/>
               <w:t xml:space="preserve">Marshal </w:t>
             </w:r>
             <w:proofErr w:type="spellStart"/>
@@ -11022,6 +11031,7 @@
                 <w:i/>
                 <w:iCs/>
               </w:rPr>
+              <w:lastRenderedPageBreak/>
               <w:t>WALKING_SPEED</w:t>
             </w:r>
           </w:p>
@@ -13173,6 +13183,7 @@
           <w:iCs/>
           <w:u w:val="single"/>
         </w:rPr>
+        <w:lastRenderedPageBreak/>
         <w:t>Witness</w:t>
       </w:r>
       <w:proofErr w:type="spellEnd"/>
@@ -15432,6 +15443,7 @@
         <w:spacing w:after="240"/>
       </w:pPr>
       <w:r>
+        <w:lastRenderedPageBreak/>
         <w:t>Media</w:t>
       </w:r>
     </w:p>
@@ -18230,6 +18242,7 @@
                 <w:i/>
                 <w:iCs/>
               </w:rPr>
+              <w:lastRenderedPageBreak/>
               <w:t>THIEF_SPEED_RUN_PROBABILITY</w:t>
             </w:r>
           </w:p>
@@ -19386,15 +19399,7 @@
         <w:t>Implementación de nodos y métodos auxiliares:</w:t>
       </w:r>
       <w:r>
-        <w:t xml:space="preserve"> Mario Belén Rivera, Mireya </w:t>
-      </w:r>
-      <w:proofErr w:type="spellStart"/>
-      <w:r>
-        <w:t>Funke</w:t>
-      </w:r>
-      <w:proofErr w:type="spellEnd"/>
-      <w:r>
-        <w:t xml:space="preserve"> Prieto y Samuel Ríos Carlos.</w:t>
+        <w:t xml:space="preserve"> Mario Belén Rivera, Mireya Funke Prieto y Samuel Ríos Carlos.</w:t>
       </w:r>
     </w:p>
     <w:p>
@@ -19492,15 +19497,7 @@
         <w:t xml:space="preserve">Implementación de audio: </w:t>
       </w:r>
       <w:r>
-        <w:t xml:space="preserve">Mireya </w:t>
-      </w:r>
-      <w:proofErr w:type="spellStart"/>
-      <w:r>
-        <w:t>Funke</w:t>
-      </w:r>
-      <w:proofErr w:type="spellEnd"/>
-      <w:r>
-        <w:t xml:space="preserve"> Prieto y Mario Belén Rivera.</w:t>
+        <w:t>Mireya Funke Prieto y Mario Belén Rivera.</w:t>
       </w:r>
     </w:p>
     <w:p>
@@ -19578,15 +19575,7 @@
         <w:t xml:space="preserve">: </w:t>
       </w:r>
       <w:r>
-        <w:t xml:space="preserve">Mireya </w:t>
-      </w:r>
-      <w:proofErr w:type="spellStart"/>
-      <w:r>
-        <w:t>Funke</w:t>
-      </w:r>
-      <w:proofErr w:type="spellEnd"/>
-      <w:r>
-        <w:t xml:space="preserve"> Prieto</w:t>
+        <w:t>Mireya Funke Prieto</w:t>
       </w:r>
       <w:r>
         <w:t>.</w:t>
@@ -19622,15 +19611,7 @@
         <w:t xml:space="preserve"> </w:t>
       </w:r>
       <w:r>
-        <w:t xml:space="preserve">Mireya </w:t>
-      </w:r>
-      <w:proofErr w:type="spellStart"/>
-      <w:r>
-        <w:t>Funke</w:t>
-      </w:r>
-      <w:proofErr w:type="spellEnd"/>
-      <w:r>
-        <w:t xml:space="preserve"> Prieto y Mario Belén Rivera.</w:t>
+        <w:t>Mireya Funke Prieto y Mario Belén Rivera.</w:t>
       </w:r>
     </w:p>
     <w:p>
@@ -19705,15 +19686,7 @@
         <w:t xml:space="preserve">Diseño, modelado y texturizado de escenarios: </w:t>
       </w:r>
       <w:r>
-        <w:t xml:space="preserve">Mireya </w:t>
-      </w:r>
-      <w:proofErr w:type="spellStart"/>
-      <w:r>
-        <w:t>Funke</w:t>
-      </w:r>
-      <w:proofErr w:type="spellEnd"/>
-      <w:r>
-        <w:t xml:space="preserve"> Prieto.</w:t>
+        <w:t>Mireya Funke Prieto.</w:t>
       </w:r>
     </w:p>
     <w:p>
@@ -20057,6 +20030,7 @@
       </w:pPr>
       <w:bookmarkStart w:id="13" w:name="_Toc62146815"/>
       <w:r>
+        <w:lastRenderedPageBreak/>
         <w:t>LECCIONES APRENDIDAS</w:t>
       </w:r>
       <w:bookmarkEnd w:id="13"/>
@@ -20064,15 +20038,43 @@
     <w:p>
       <w:pPr>
         <w:jc w:val="both"/>
-        <w:rPr>
-          <w:color w:val="8D4121" w:themeColor="accent2" w:themeShade="BF"/>
-        </w:rPr>
-      </w:pPr>
-      <w:r>
-        <w:rPr>
-          <w:color w:val="8D4121" w:themeColor="accent2" w:themeShade="BF"/>
-        </w:rPr>
-        <w:t>En este apartado los alumnos detallarán, desde el análisis crítico, los factores que hayan podido afectar positiva o negativamente al desarrollo del proyecto, los puntos fuertes y elementos a mejorar.</w:t>
+      </w:pPr>
+      <w:r>
+        <w:t xml:space="preserve">A lo largo del desarrollo del proyecto nos hemos dado cuenta de la importancia de herramientas como </w:t>
+      </w:r>
+      <w:r>
+        <w:rPr>
+          <w:i/>
+          <w:iCs/>
+        </w:rPr>
+        <w:t>Trello</w:t>
+      </w:r>
+      <w:r>
+        <w:t xml:space="preserve"> o </w:t>
+      </w:r>
+      <w:proofErr w:type="spellStart"/>
+      <w:r>
+        <w:rPr>
+          <w:i/>
+          <w:iCs/>
+        </w:rPr>
+        <w:t>Github</w:t>
+      </w:r>
+      <w:proofErr w:type="spellEnd"/>
+      <w:r>
+        <w:t xml:space="preserve"> a la hora de realizar un reparto equitativo de tareas, dejar claras las dependencias entre estas y, sobre todo, mantener un trabajo organizado y bien coordinado. Creemos que es una buena práctica que ha ayudado a llevar un correcto desarrollo y que tendremos en cuenta para futuros proyectos.  Otro aspecto que hemos llevado a cabo y que consideramos muy importante para un correcto desarrollo, es el de sentar las bases de los comportamientos gracias a el diseño y la especificación de requisitos de estos antes de pasar a su implementación. Por ejemplo, una vez ya estaban hechos </w:t>
+      </w:r>
+      <w:r>
+        <w:t>el esquema</w:t>
+      </w:r>
+      <w:r>
+        <w:t xml:space="preserve"> de los árboles</w:t>
+      </w:r>
+      <w:r>
+        <w:t xml:space="preserve"> con sus respectivas acciones y condiciones, resultó mucho más sencilla y directa su traducción a código.</w:t>
+      </w:r>
+      <w:r>
+        <w:t xml:space="preserve"> </w:t>
       </w:r>
     </w:p>
     <w:p>
@@ -20080,7 +20082,22 @@
         <w:jc w:val="both"/>
       </w:pPr>
       <w:r>
-        <w:t>Con este proyecto hemos aprendido que…</w:t>
+        <w:t>Por otro lado, comentar que, aunque era nuestra primera vez utilizando árboles de decisión, nos ha resultado una estructura realmente versátil</w:t>
+      </w:r>
+      <w:r>
+        <w:t xml:space="preserve"> y</w:t>
+      </w:r>
+      <w:r>
+        <w:t xml:space="preserve"> cómod</w:t>
+      </w:r>
+      <w:r>
+        <w:t xml:space="preserve">a, de tal forma que hemos podido llevar a cabo la idea que queríamos desarrollar sin problema. </w:t>
+      </w:r>
+      <w:r>
+        <w:t xml:space="preserve"> </w:t>
+      </w:r>
+      <w:r>
+        <w:t xml:space="preserve">Por ejemplo, nos ha resultado muy conveniente el poder reutilizar nodos entre distintos agentes y el uso de los decoradores, reduciendo el número total de nodos. </w:t>
       </w:r>
     </w:p>
     <w:p>
@@ -20088,16 +20105,7 @@
         <w:jc w:val="both"/>
       </w:pPr>
       <w:r>
-        <w:lastRenderedPageBreak/>
-        <w:t xml:space="preserve">Reparto de tareas equitativo y coordinado gracias al uso de herramientas como Trello o </w:t>
-      </w:r>
-      <w:proofErr w:type="spellStart"/>
-      <w:r>
-        <w:t>Github</w:t>
-      </w:r>
-      <w:proofErr w:type="spellEnd"/>
-      <w:r>
-        <w:t>.</w:t>
+        <w:t>También nos gustaría destacar que, para llevar a cabo una buena inteligencia artificial, no solo basta con implementar la idea, si no que se debe pulir su comportamiento realizando pruebas de testeo. Gracias a las pruebas realizadas por el equipo de desarrollo y la retroalimentación de usuarios externos, hemos podido ir refinando los atributos de nuestros agentes para obtener un resultado entretenido y satisfactorio.</w:t>
       </w:r>
     </w:p>
     <w:p>
@@ -20105,64 +20113,11 @@
         <w:jc w:val="both"/>
       </w:pPr>
       <w:r>
-        <w:t xml:space="preserve">El uso de </w:t>
-      </w:r>
-      <w:proofErr w:type="spellStart"/>
-      <w:r>
-        <w:t>Behaviour</w:t>
-      </w:r>
-      <w:proofErr w:type="spellEnd"/>
-      <w:r>
-        <w:t xml:space="preserve"> </w:t>
-      </w:r>
-      <w:proofErr w:type="spellStart"/>
-      <w:r>
-        <w:t>Trees</w:t>
-      </w:r>
-      <w:proofErr w:type="spellEnd"/>
-      <w:r>
-        <w:t xml:space="preserve"> ha facilitado la implementación </w:t>
-      </w:r>
-      <w:r>
-        <w:t>de los diferentes comportamientos.</w:t>
-      </w:r>
-    </w:p>
-    <w:p>
-      <w:pPr>
-        <w:jc w:val="both"/>
-      </w:pPr>
-      <w:r>
-        <w:t>Comportamientos emergentes</w:t>
-      </w:r>
-    </w:p>
-    <w:p>
-      <w:pPr>
-        <w:jc w:val="both"/>
-      </w:pPr>
-      <w:r>
-        <w:t xml:space="preserve">Planificar y diseñar antes de comenzar a implementar, </w:t>
-      </w:r>
-    </w:p>
-    <w:p>
-      <w:pPr>
-        <w:jc w:val="both"/>
-      </w:pPr>
-      <w:r>
-        <w:t>Testeo interno por parte del ED y externo por parte de otros equipos</w:t>
-      </w:r>
-    </w:p>
-    <w:p>
-      <w:pPr>
-        <w:jc w:val="both"/>
-      </w:pPr>
-      <w:r>
-        <w:t>La forma en la que interactúan los aldeanos entre sí (apartarse del camino, añadir interacciones entre ellos…)</w:t>
-      </w:r>
-    </w:p>
-    <w:p>
-      <w:pPr>
-        <w:jc w:val="both"/>
-      </w:pPr>
+        <w:t>Sin embargo, comentar que nos habría gustado que se hubiesen generado comportamientos emergentes para aportar variedad a la jugabilidad</w:t>
+      </w:r>
+      <w:r>
+        <w:t xml:space="preserve">. Además, creemos que deberíamos pulir más la forma en la que interactúan los agentes entre sí. A futuro nos gustaría repasar este último aspecto obteniendo un resultado más variado y realista, por ejemplo, que no se obstruyan el camino entre ellos, que realicen interacciones de ocio o que interactúen entre ellos. </w:t>
+      </w:r>
     </w:p>
     <w:p>
       <w:pPr>
@@ -20395,19 +20350,7 @@
           <w:rPr>
             <w:rStyle w:val="Hipervnculo"/>
           </w:rPr>
-          <w:t>https://www.dafont.com/dimb</w:t>
-        </w:r>
-        <w:r>
-          <w:rPr>
-            <w:rStyle w:val="Hipervnculo"/>
-          </w:rPr>
-          <w:t>o</w:t>
-        </w:r>
-        <w:r>
-          <w:rPr>
-            <w:rStyle w:val="Hipervnculo"/>
-          </w:rPr>
-          <w:t>.font</w:t>
+          <w:t>https://www.dafont.com/dimbo.font</w:t>
         </w:r>
       </w:hyperlink>
     </w:p>
@@ -24323,6 +24266,7 @@
   </w:font>
   <w:font w:name="Yu Mincho">
     <w:altName w:val="游明朝"/>
+    <w:panose1 w:val="02020400000000000000"/>
     <w:charset w:val="80"/>
     <w:family w:val="roman"/>
     <w:pitch w:val="variable"/>
@@ -24374,6 +24318,7 @@
     <w:rsid w:val="002B61A7"/>
     <w:rsid w:val="00452C25"/>
     <w:rsid w:val="008477AB"/>
+    <w:rsid w:val="00C75FD7"/>
   </w:rsids>
   <m:mathPr>
     <m:mathFont m:val="Cambria Math"/>
@@ -25147,19 +25092,12 @@
 </file>
 
 <file path=customXml/item2.xml><?xml version="1.0" encoding="utf-8"?>
-<b:Sources xmlns:b="http://schemas.openxmlformats.org/officeDocument/2006/bibliography" xmlns="http://schemas.openxmlformats.org/officeDocument/2006/bibliography" SelectedStyle="\APASixthEditionOfficeOnline.xsl" StyleName="APA" Version="6"/>
+<p:properties xmlns:p="http://schemas.microsoft.com/office/2006/metadata/properties" xmlns:xsi="http://www.w3.org/2001/XMLSchema-instance" xmlns:pc="http://schemas.microsoft.com/office/infopath/2007/PartnerControls">
+  <documentManagement/>
+</p:properties>
 </file>
 
 <file path=customXml/item3.xml><?xml version="1.0" encoding="utf-8"?>
-<?mso-contentType ?>
-<FormTemplates xmlns="http://schemas.microsoft.com/sharepoint/v3/contenttype/forms">
-  <Display>DocumentLibraryForm</Display>
-  <Edit>DocumentLibraryForm</Edit>
-  <New>DocumentLibraryForm</New>
-</FormTemplates>
-</file>
-
-<file path=customXml/item4.xml><?xml version="1.0" encoding="utf-8"?>
 <ct:contentTypeSchema xmlns:ct="http://schemas.microsoft.com/office/2006/metadata/contentType" xmlns:ma="http://schemas.microsoft.com/office/2006/metadata/properties/metaAttributes" ct:_="" ma:_="" ma:contentTypeName="Documento" ma:contentTypeID="0x010100593E4D961341E945B70575C6052F0B67" ma:contentTypeVersion="9" ma:contentTypeDescription="Crear nuevo documento." ma:contentTypeScope="" ma:versionID="9afea9bc734b775b25e86c4491b6f427">
   <xsd:schema xmlns:xsd="http://www.w3.org/2001/XMLSchema" xmlns:xs="http://www.w3.org/2001/XMLSchema" xmlns:p="http://schemas.microsoft.com/office/2006/metadata/properties" xmlns:ns2="9573c383-e15d-4a28-ad30-ca12610b5d9b" targetNamespace="http://schemas.microsoft.com/office/2006/metadata/properties" ma:root="true" ma:fieldsID="de15cf32ceecaf9e781a303353ffdd5e" ns2:_="">
     <xsd:import namespace="9573c383-e15d-4a28-ad30-ca12610b5d9b"/>
@@ -25337,10 +25275,17 @@
 </ct:contentTypeSchema>
 </file>
 
+<file path=customXml/item4.xml><?xml version="1.0" encoding="utf-8"?>
+<?mso-contentType ?>
+<FormTemplates xmlns="http://schemas.microsoft.com/sharepoint/v3/contenttype/forms">
+  <Display>DocumentLibraryForm</Display>
+  <Edit>DocumentLibraryForm</Edit>
+  <New>DocumentLibraryForm</New>
+</FormTemplates>
+</file>
+
 <file path=customXml/item5.xml><?xml version="1.0" encoding="utf-8"?>
-<p:properties xmlns:p="http://schemas.microsoft.com/office/2006/metadata/properties" xmlns:xsi="http://www.w3.org/2001/XMLSchema-instance" xmlns:pc="http://schemas.microsoft.com/office/infopath/2007/PartnerControls">
-  <documentManagement/>
-</p:properties>
+<b:Sources xmlns:b="http://schemas.openxmlformats.org/officeDocument/2006/bibliography" xmlns="http://schemas.openxmlformats.org/officeDocument/2006/bibliography" SelectedStyle="\APASixthEditionOfficeOnline.xsl" StyleName="APA" Version="6"/>
 </file>
 
 <file path=customXml/itemProps1.xml><?xml version="1.0" encoding="utf-8"?>
@@ -25352,22 +25297,15 @@
 </file>
 
 <file path=customXml/itemProps2.xml><?xml version="1.0" encoding="utf-8"?>
-<ds:datastoreItem xmlns:ds="http://schemas.openxmlformats.org/officeDocument/2006/customXml" ds:itemID="{31EE7FB2-17E5-4924-A545-83282310B42B}">
+<ds:datastoreItem xmlns:ds="http://schemas.openxmlformats.org/officeDocument/2006/customXml" ds:itemID="{25B2C46F-CC6D-4387-A538-EAF908CBFAD3}">
   <ds:schemaRefs>
-    <ds:schemaRef ds:uri="http://schemas.openxmlformats.org/officeDocument/2006/bibliography"/>
+    <ds:schemaRef ds:uri="http://schemas.microsoft.com/office/2006/metadata/properties"/>
+    <ds:schemaRef ds:uri="http://schemas.microsoft.com/office/infopath/2007/PartnerControls"/>
   </ds:schemaRefs>
 </ds:datastoreItem>
 </file>
 
 <file path=customXml/itemProps3.xml><?xml version="1.0" encoding="utf-8"?>
-<ds:datastoreItem xmlns:ds="http://schemas.openxmlformats.org/officeDocument/2006/customXml" ds:itemID="{F45F91B6-0D91-4498-9E7D-18B20C420DF4}">
-  <ds:schemaRefs>
-    <ds:schemaRef ds:uri="http://schemas.microsoft.com/sharepoint/v3/contenttype/forms"/>
-  </ds:schemaRefs>
-</ds:datastoreItem>
-</file>
-
-<file path=customXml/itemProps4.xml><?xml version="1.0" encoding="utf-8"?>
 <ds:datastoreItem xmlns:ds="http://schemas.openxmlformats.org/officeDocument/2006/customXml" ds:itemID="{AA97D175-1EB5-4163-8D4B-03A93E5B18B2}">
   <ds:schemaRefs>
     <ds:schemaRef ds:uri="http://schemas.microsoft.com/office/2006/metadata/contentType"/>
@@ -25385,11 +25323,18 @@
 </ds:datastoreItem>
 </file>
 
+<file path=customXml/itemProps4.xml><?xml version="1.0" encoding="utf-8"?>
+<ds:datastoreItem xmlns:ds="http://schemas.openxmlformats.org/officeDocument/2006/customXml" ds:itemID="{F45F91B6-0D91-4498-9E7D-18B20C420DF4}">
+  <ds:schemaRefs>
+    <ds:schemaRef ds:uri="http://schemas.microsoft.com/sharepoint/v3/contenttype/forms"/>
+  </ds:schemaRefs>
+</ds:datastoreItem>
+</file>
+
 <file path=customXml/itemProps5.xml><?xml version="1.0" encoding="utf-8"?>
-<ds:datastoreItem xmlns:ds="http://schemas.openxmlformats.org/officeDocument/2006/customXml" ds:itemID="{25B2C46F-CC6D-4387-A538-EAF908CBFAD3}">
+<ds:datastoreItem xmlns:ds="http://schemas.openxmlformats.org/officeDocument/2006/customXml" ds:itemID="{31EE7FB2-17E5-4924-A545-83282310B42B}">
   <ds:schemaRefs>
-    <ds:schemaRef ds:uri="http://schemas.microsoft.com/office/2006/metadata/properties"/>
-    <ds:schemaRef ds:uri="http://schemas.microsoft.com/office/infopath/2007/PartnerControls"/>
+    <ds:schemaRef ds:uri="http://schemas.openxmlformats.org/officeDocument/2006/bibliography"/>
   </ds:schemaRefs>
 </ds:datastoreItem>
 </file>